--- a/specification_docs/SportyShoes.docx
+++ b/specification_docs/SportyShoes.docx
@@ -133,205 +133,200 @@
           <w:lang w:val="en-US"/>
         </w:rPr>
       </w:pPr>
-      <w:hyperlink r:id="rId6" w:anchor="Core_concepts" w:history="1">
+      <w:r>
+        <w:rPr>
+          <w:rFonts w:ascii="Times New Roman" w:hAnsi="Times New Roman" w:cs="Times New Roman"/>
+          <w:bCs/>
+          <w:sz w:val="24"/>
+          <w:szCs w:val="24"/>
+        </w:rPr>
+        <w:t>Core concepts used in project</w:t>
+      </w:r>
+    </w:p>
+    <w:p>
+      <w:pPr>
+        <w:pStyle w:val="ListParagraph"/>
+        <w:numPr>
+          <w:ilvl w:val="0"/>
+          <w:numId w:val="1"/>
+        </w:numPr>
+        <w:jc w:val="both"/>
+        <w:rPr>
+          <w:rFonts w:ascii="Times New Roman" w:hAnsi="Times New Roman" w:cs="Times New Roman"/>
+          <w:bCs/>
+          <w:sz w:val="24"/>
+          <w:szCs w:val="24"/>
+          <w:lang w:val="en-US"/>
+        </w:rPr>
+      </w:pPr>
+      <w:r>
+        <w:rPr>
+          <w:rFonts w:ascii="Times New Roman" w:hAnsi="Times New Roman" w:cs="Times New Roman"/>
+          <w:bCs/>
+          <w:sz w:val="24"/>
+          <w:szCs w:val="24"/>
+        </w:rPr>
+        <w:t>Flow of the Application</w:t>
+      </w:r>
+      <w:r>
+        <w:rPr>
+          <w:rFonts w:ascii="Times New Roman" w:hAnsi="Times New Roman" w:cs="Times New Roman"/>
+          <w:bCs/>
+          <w:sz w:val="24"/>
+          <w:szCs w:val="24"/>
+          <w:lang w:val="en-US"/>
+        </w:rPr>
+        <w:t>.</w:t>
+      </w:r>
+    </w:p>
+    <w:p>
+      <w:pPr>
+        <w:pStyle w:val="ListParagraph"/>
+        <w:numPr>
+          <w:ilvl w:val="0"/>
+          <w:numId w:val="1"/>
+        </w:numPr>
+        <w:jc w:val="both"/>
+        <w:rPr>
+          <w:rFonts w:ascii="Times New Roman" w:hAnsi="Times New Roman" w:cs="Times New Roman"/>
+          <w:sz w:val="24"/>
+          <w:szCs w:val="24"/>
+        </w:rPr>
+      </w:pPr>
+      <w:r>
+        <w:rPr>
+          <w:rFonts w:ascii="Times New Roman" w:hAnsi="Times New Roman" w:cs="Times New Roman"/>
+          <w:sz w:val="24"/>
+          <w:szCs w:val="24"/>
+        </w:rPr>
+        <w:t>Project Users Stories : ( Agile and Scrum )</w:t>
+      </w:r>
+    </w:p>
+    <w:p>
+      <w:pPr>
+        <w:pStyle w:val="ListParagraph"/>
+        <w:numPr>
+          <w:ilvl w:val="0"/>
+          <w:numId w:val="1"/>
+        </w:numPr>
+        <w:jc w:val="both"/>
+        <w:rPr>
+          <w:rFonts w:ascii="Times New Roman" w:hAnsi="Times New Roman" w:cs="Times New Roman"/>
+          <w:bCs/>
+          <w:sz w:val="24"/>
+          <w:szCs w:val="24"/>
+          <w:lang w:val="en-US"/>
+        </w:rPr>
+      </w:pPr>
+      <w:r>
+        <w:rPr>
+          <w:rFonts w:ascii="Times New Roman" w:hAnsi="Times New Roman" w:cs="Times New Roman"/>
+          <w:bCs/>
+          <w:sz w:val="24"/>
+          <w:szCs w:val="24"/>
+        </w:rPr>
+        <w:t>Demonstrating the product capabilities, a</w:t>
+      </w:r>
+      <w:r>
+        <w:rPr>
+          <w:rFonts w:ascii="Times New Roman" w:hAnsi="Times New Roman" w:cs="Times New Roman"/>
+          <w:bCs/>
+          <w:sz w:val="24"/>
+          <w:szCs w:val="24"/>
+        </w:rPr>
+        <w:t>ppearance, and user interaction</w:t>
+      </w:r>
+      <w:r>
+        <w:rPr>
+          <w:rFonts w:ascii="Times New Roman" w:hAnsi="Times New Roman" w:cs="Times New Roman"/>
+          <w:bCs/>
+          <w:sz w:val="24"/>
+          <w:szCs w:val="24"/>
+        </w:rPr>
+        <w:t>.</w:t>
+      </w:r>
+    </w:p>
+    <w:p>
+      <w:pPr>
+        <w:pStyle w:val="ListParagraph"/>
+        <w:numPr>
+          <w:ilvl w:val="0"/>
+          <w:numId w:val="1"/>
+        </w:numPr>
+        <w:jc w:val="both"/>
+        <w:rPr>
+          <w:rFonts w:ascii="Times New Roman" w:hAnsi="Times New Roman" w:cs="Times New Roman"/>
+          <w:bCs/>
+          <w:sz w:val="24"/>
+          <w:szCs w:val="24"/>
+          <w:lang w:val="en-US"/>
+        </w:rPr>
+      </w:pPr>
+      <w:r>
+        <w:rPr>
+          <w:rFonts w:ascii="Times New Roman" w:hAnsi="Times New Roman" w:cs="Times New Roman"/>
+          <w:bCs/>
+          <w:sz w:val="24"/>
+          <w:szCs w:val="24"/>
+        </w:rPr>
+        <w:t>Conclusions</w:t>
+      </w:r>
+    </w:p>
+    <w:p>
+      <w:pPr>
+        <w:pStyle w:val="ListParagraph"/>
+        <w:jc w:val="both"/>
+        <w:rPr>
+          <w:rFonts w:ascii="Times New Roman" w:hAnsi="Times New Roman" w:cs="Times New Roman"/>
+          <w:bCs/>
+          <w:sz w:val="24"/>
+          <w:szCs w:val="24"/>
+          <w:lang w:val="en-US"/>
+        </w:rPr>
+      </w:pPr>
+    </w:p>
+    <w:p>
+      <w:pPr>
+        <w:jc w:val="both"/>
+      </w:pPr>
+      <w:r>
+        <w:rPr>
+          <w:rFonts w:ascii="Times New Roman" w:hAnsi="Times New Roman" w:cs="Times New Roman"/>
+          <w:bCs/>
+          <w:sz w:val="24"/>
+          <w:szCs w:val="24"/>
+          <w:lang w:val="en-US"/>
+        </w:rPr>
+        <w:t xml:space="preserve">The code for this project is hosted </w:t>
+      </w:r>
+      <w:proofErr w:type="gramStart"/>
+      <w:r>
+        <w:rPr>
+          <w:rFonts w:ascii="Times New Roman" w:hAnsi="Times New Roman" w:cs="Times New Roman"/>
+          <w:bCs/>
+          <w:sz w:val="24"/>
+          <w:szCs w:val="24"/>
+          <w:lang w:val="en-US"/>
+        </w:rPr>
+        <w:t>at :</w:t>
+      </w:r>
+      <w:proofErr w:type="gramEnd"/>
+      <w:r>
+        <w:rPr>
+          <w:rFonts w:ascii="Times New Roman" w:hAnsi="Times New Roman" w:cs="Times New Roman"/>
+          <w:bCs/>
+          <w:sz w:val="24"/>
+          <w:szCs w:val="24"/>
+          <w:lang w:val="en-US"/>
+        </w:rPr>
+        <w:t xml:space="preserve"> </w:t>
+      </w:r>
+      <w:hyperlink r:id="rId6" w:history="1">
         <w:r>
           <w:rPr>
             <w:rStyle w:val="Hyperlink"/>
-            <w:rFonts w:ascii="Times New Roman" w:hAnsi="Times New Roman" w:cs="Times New Roman"/>
-            <w:bCs/>
-            <w:sz w:val="24"/>
-            <w:szCs w:val="24"/>
           </w:rPr>
-          <w:t>Core concepts used in project</w:t>
-        </w:r>
-      </w:hyperlink>
-    </w:p>
-    <w:p>
-      <w:pPr>
-        <w:pStyle w:val="ListParagraph"/>
-        <w:numPr>
-          <w:ilvl w:val="0"/>
-          <w:numId w:val="1"/>
-        </w:numPr>
-        <w:jc w:val="both"/>
-        <w:rPr>
-          <w:rFonts w:ascii="Times New Roman" w:hAnsi="Times New Roman" w:cs="Times New Roman"/>
-          <w:bCs/>
-          <w:sz w:val="24"/>
-          <w:szCs w:val="24"/>
-          <w:lang w:val="en-US"/>
-        </w:rPr>
-      </w:pPr>
-      <w:hyperlink r:id="rId7" w:anchor="Flow" w:history="1">
-        <w:r>
-          <w:rPr>
-            <w:rStyle w:val="Hyperlink"/>
-            <w:rFonts w:ascii="Times New Roman" w:hAnsi="Times New Roman" w:cs="Times New Roman"/>
-            <w:bCs/>
-            <w:sz w:val="24"/>
-            <w:szCs w:val="24"/>
-          </w:rPr>
-          <w:t>Flow of the Application</w:t>
-        </w:r>
-      </w:hyperlink>
-      <w:r>
-        <w:rPr>
-          <w:rFonts w:ascii="Times New Roman" w:hAnsi="Times New Roman" w:cs="Times New Roman"/>
-          <w:bCs/>
-          <w:sz w:val="24"/>
-          <w:szCs w:val="24"/>
-          <w:lang w:val="en-US"/>
-        </w:rPr>
-        <w:t>.</w:t>
-      </w:r>
-    </w:p>
-    <w:p>
-      <w:pPr>
-        <w:pStyle w:val="ListParagraph"/>
-        <w:numPr>
-          <w:ilvl w:val="0"/>
-          <w:numId w:val="1"/>
-        </w:numPr>
-        <w:jc w:val="both"/>
-        <w:rPr>
-          <w:rFonts w:ascii="Times New Roman" w:hAnsi="Times New Roman" w:cs="Times New Roman"/>
-          <w:sz w:val="24"/>
-          <w:szCs w:val="24"/>
-        </w:rPr>
-      </w:pPr>
-      <w:r>
-        <w:rPr>
-          <w:rFonts w:ascii="Times New Roman" w:hAnsi="Times New Roman" w:cs="Times New Roman"/>
-          <w:sz w:val="24"/>
-          <w:szCs w:val="24"/>
-        </w:rPr>
-        <w:t>Project Users Stories : ( Agile and Scrum )</w:t>
-      </w:r>
-    </w:p>
-    <w:p>
-      <w:pPr>
-        <w:pStyle w:val="ListParagraph"/>
-        <w:numPr>
-          <w:ilvl w:val="0"/>
-          <w:numId w:val="1"/>
-        </w:numPr>
-        <w:jc w:val="both"/>
-        <w:rPr>
-          <w:rFonts w:ascii="Times New Roman" w:hAnsi="Times New Roman" w:cs="Times New Roman"/>
-          <w:bCs/>
-          <w:sz w:val="24"/>
-          <w:szCs w:val="24"/>
-          <w:lang w:val="en-US"/>
-        </w:rPr>
-      </w:pPr>
-      <w:hyperlink r:id="rId8" w:anchor="Product_capability" w:history="1">
-        <w:r>
-          <w:rPr>
-            <w:rStyle w:val="Hyperlink"/>
-            <w:rFonts w:ascii="Times New Roman" w:hAnsi="Times New Roman" w:cs="Times New Roman"/>
-            <w:bCs/>
-            <w:sz w:val="24"/>
-            <w:szCs w:val="24"/>
-          </w:rPr>
-          <w:t>Demonstrating the product capabilities, appearance, and user interactions.</w:t>
-        </w:r>
-      </w:hyperlink>
-    </w:p>
-    <w:p>
-      <w:pPr>
-        <w:pStyle w:val="ListParagraph"/>
-        <w:numPr>
-          <w:ilvl w:val="0"/>
-          <w:numId w:val="1"/>
-        </w:numPr>
-        <w:jc w:val="both"/>
-        <w:rPr>
-          <w:rFonts w:ascii="Times New Roman" w:hAnsi="Times New Roman" w:cs="Times New Roman"/>
-          <w:bCs/>
-          <w:sz w:val="24"/>
-          <w:szCs w:val="24"/>
-          <w:lang w:val="en-US"/>
-        </w:rPr>
-      </w:pPr>
-      <w:hyperlink r:id="rId9" w:anchor="Conclusions" w:history="1">
-        <w:r>
-          <w:rPr>
-            <w:rStyle w:val="Hyperlink"/>
-            <w:rFonts w:ascii="Times New Roman" w:hAnsi="Times New Roman" w:cs="Times New Roman"/>
-            <w:bCs/>
-            <w:sz w:val="24"/>
-            <w:szCs w:val="24"/>
-          </w:rPr>
-          <w:t>Conclusions</w:t>
-        </w:r>
-      </w:hyperlink>
-    </w:p>
-    <w:p>
-      <w:pPr>
-        <w:pStyle w:val="ListParagraph"/>
-        <w:jc w:val="both"/>
-        <w:rPr>
-          <w:rFonts w:ascii="Times New Roman" w:hAnsi="Times New Roman" w:cs="Times New Roman"/>
-          <w:bCs/>
-          <w:sz w:val="24"/>
-          <w:szCs w:val="24"/>
-          <w:lang w:val="en-US"/>
-        </w:rPr>
-      </w:pPr>
-    </w:p>
-    <w:p>
-      <w:pPr>
-        <w:jc w:val="both"/>
-        <w:rPr>
-          <w:rFonts w:ascii="Times New Roman" w:hAnsi="Times New Roman" w:cs="Times New Roman"/>
-          <w:bCs/>
-          <w:sz w:val="24"/>
-          <w:szCs w:val="24"/>
-          <w:lang w:val="en-US"/>
-        </w:rPr>
-      </w:pPr>
-      <w:r>
-        <w:rPr>
-          <w:rFonts w:ascii="Times New Roman" w:hAnsi="Times New Roman" w:cs="Times New Roman"/>
-          <w:bCs/>
-          <w:sz w:val="24"/>
-          <w:szCs w:val="24"/>
-          <w:lang w:val="en-US"/>
-        </w:rPr>
-        <w:t xml:space="preserve">The code for this project is hosted </w:t>
-      </w:r>
-      <w:proofErr w:type="gramStart"/>
-      <w:r>
-        <w:rPr>
-          <w:rFonts w:ascii="Times New Roman" w:hAnsi="Times New Roman" w:cs="Times New Roman"/>
-          <w:bCs/>
-          <w:sz w:val="24"/>
-          <w:szCs w:val="24"/>
-          <w:lang w:val="en-US"/>
-        </w:rPr>
-        <w:t>at :</w:t>
-      </w:r>
-      <w:proofErr w:type="gramEnd"/>
-      <w:r>
-        <w:rPr>
-          <w:rFonts w:ascii="Times New Roman" w:hAnsi="Times New Roman" w:cs="Times New Roman"/>
-          <w:bCs/>
-          <w:sz w:val="24"/>
-          <w:szCs w:val="24"/>
-          <w:lang w:val="en-US"/>
-        </w:rPr>
-        <w:t xml:space="preserve"> </w:t>
-      </w:r>
-      <w:hyperlink r:id="rId10" w:history="1">
-        <w:r>
-          <w:rPr>
-            <w:rStyle w:val="Hyperlink"/>
-            <w:rFonts w:ascii="Times New Roman" w:hAnsi="Times New Roman" w:cs="Times New Roman"/>
-            <w:bCs/>
-            <w:sz w:val="24"/>
-            <w:szCs w:val="24"/>
-          </w:rPr>
-          <w:t>https://github.com/kanika880/FlyAway</w:t>
+          <w:t>https://github.com/kanika880/sporty-shoes</w:t>
         </w:r>
       </w:hyperlink>
     </w:p>
@@ -2067,57 +2062,6 @@
     <w:p>
       <w:pPr>
         <w:pStyle w:val="ListParagraph"/>
-        <w:ind w:left="810"/>
-        <w:jc w:val="both"/>
-        <w:rPr>
-          <w:rFonts w:ascii="Times New Roman" w:hAnsi="Times New Roman" w:cs="Times New Roman"/>
-          <w:sz w:val="24"/>
-          <w:szCs w:val="24"/>
-          <w:lang w:val="en-US"/>
-        </w:rPr>
-      </w:pPr>
-    </w:p>
-    <w:p>
-      <w:pPr>
-        <w:ind w:left="450"/>
-        <w:jc w:val="both"/>
-        <w:rPr>
-          <w:rFonts w:ascii="Times New Roman" w:hAnsi="Times New Roman" w:cs="Times New Roman"/>
-          <w:sz w:val="24"/>
-          <w:szCs w:val="24"/>
-          <w:lang w:val="en-US"/>
-        </w:rPr>
-      </w:pPr>
-    </w:p>
-    <w:p>
-      <w:pPr>
-        <w:ind w:left="360"/>
-        <w:jc w:val="both"/>
-        <w:rPr>
-          <w:rFonts w:ascii="Times New Roman" w:hAnsi="Times New Roman" w:cs="Times New Roman"/>
-          <w:b/>
-          <w:bCs/>
-          <w:sz w:val="24"/>
-          <w:szCs w:val="24"/>
-        </w:rPr>
-      </w:pPr>
-    </w:p>
-    <w:p>
-      <w:pPr>
-        <w:ind w:left="360"/>
-        <w:jc w:val="both"/>
-        <w:rPr>
-          <w:rFonts w:ascii="Times New Roman" w:hAnsi="Times New Roman" w:cs="Times New Roman"/>
-          <w:b/>
-          <w:bCs/>
-          <w:sz w:val="24"/>
-          <w:szCs w:val="24"/>
-        </w:rPr>
-      </w:pPr>
-    </w:p>
-    <w:p>
-      <w:pPr>
-        <w:pStyle w:val="ListParagraph"/>
         <w:jc w:val="both"/>
         <w:rPr>
           <w:rFonts w:ascii="Times New Roman" w:hAnsi="Times New Roman" w:cs="Times New Roman"/>
@@ -2131,6 +2075,10 @@
     <w:p>
       <w:pPr>
         <w:pStyle w:val="ListParagraph"/>
+        <w:numPr>
+          <w:ilvl w:val="1"/>
+          <w:numId w:val="2"/>
+        </w:numPr>
         <w:jc w:val="both"/>
         <w:rPr>
           <w:rFonts w:ascii="Times New Roman" w:hAnsi="Times New Roman" w:cs="Times New Roman"/>
@@ -2140,15 +2088,7 @@
           <w:szCs w:val="24"/>
         </w:rPr>
       </w:pPr>
-    </w:p>
-    <w:p>
-      <w:pPr>
-        <w:pStyle w:val="ListParagraph"/>
-        <w:numPr>
-          <w:ilvl w:val="1"/>
-          <w:numId w:val="2"/>
-        </w:numPr>
-        <w:jc w:val="both"/>
+      <w:r>
         <w:rPr>
           <w:rFonts w:ascii="Times New Roman" w:hAnsi="Times New Roman" w:cs="Times New Roman"/>
           <w:b/>
@@ -2156,6 +2096,494 @@
           <w:sz w:val="28"/>
           <w:szCs w:val="24"/>
         </w:rPr>
+        <w:lastRenderedPageBreak/>
+        <w:t>Project Users Stories : ( Agile and Scrum )</w:t>
+      </w:r>
+    </w:p>
+    <w:p>
+      <w:pPr>
+        <w:jc w:val="both"/>
+        <w:rPr>
+          <w:rFonts w:ascii="Times New Roman" w:hAnsi="Times New Roman" w:cs="Times New Roman"/>
+          <w:sz w:val="24"/>
+          <w:szCs w:val="24"/>
+          <w:lang w:val="en-US"/>
+        </w:rPr>
+      </w:pPr>
+      <w:r>
+        <w:rPr>
+          <w:rFonts w:ascii="Times New Roman" w:hAnsi="Times New Roman" w:cs="Times New Roman"/>
+          <w:sz w:val="24"/>
+          <w:szCs w:val="24"/>
+          <w:lang w:val="en-US"/>
+        </w:rPr>
+        <w:t>The project is planned to be completed in 3 sprints. Tasks assumed to be completed in the sprint are:</w:t>
+      </w:r>
+    </w:p>
+    <w:p>
+      <w:pPr>
+        <w:pStyle w:val="ListParagraph"/>
+        <w:numPr>
+          <w:ilvl w:val="0"/>
+          <w:numId w:val="9"/>
+        </w:numPr>
+        <w:jc w:val="both"/>
+        <w:rPr>
+          <w:rFonts w:ascii="Times New Roman" w:hAnsi="Times New Roman" w:cs="Times New Roman"/>
+          <w:sz w:val="24"/>
+          <w:szCs w:val="24"/>
+          <w:lang w:val="en-US"/>
+        </w:rPr>
+      </w:pPr>
+      <w:r>
+        <w:rPr>
+          <w:rFonts w:ascii="Times New Roman" w:hAnsi="Times New Roman" w:cs="Times New Roman"/>
+          <w:sz w:val="24"/>
+          <w:szCs w:val="24"/>
+          <w:lang w:val="en-US"/>
+        </w:rPr>
+        <w:t>Creating the flow of the application</w:t>
+      </w:r>
+    </w:p>
+    <w:p>
+      <w:pPr>
+        <w:pStyle w:val="ListParagraph"/>
+        <w:numPr>
+          <w:ilvl w:val="0"/>
+          <w:numId w:val="9"/>
+        </w:numPr>
+        <w:jc w:val="both"/>
+        <w:rPr>
+          <w:rFonts w:ascii="Times New Roman" w:hAnsi="Times New Roman" w:cs="Times New Roman"/>
+          <w:sz w:val="24"/>
+          <w:szCs w:val="24"/>
+          <w:lang w:val="en-US"/>
+        </w:rPr>
+      </w:pPr>
+      <w:r>
+        <w:rPr>
+          <w:rFonts w:ascii="Times New Roman" w:hAnsi="Times New Roman" w:cs="Times New Roman"/>
+          <w:sz w:val="24"/>
+          <w:szCs w:val="24"/>
+          <w:lang w:val="en-US"/>
+        </w:rPr>
+        <w:t xml:space="preserve">Initializing </w:t>
+      </w:r>
+      <w:proofErr w:type="spellStart"/>
+      <w:r>
+        <w:rPr>
+          <w:rFonts w:ascii="Times New Roman" w:hAnsi="Times New Roman" w:cs="Times New Roman"/>
+          <w:sz w:val="24"/>
+          <w:szCs w:val="24"/>
+          <w:lang w:val="en-US"/>
+        </w:rPr>
+        <w:t>git</w:t>
+      </w:r>
+      <w:proofErr w:type="spellEnd"/>
+      <w:r>
+        <w:rPr>
+          <w:rFonts w:ascii="Times New Roman" w:hAnsi="Times New Roman" w:cs="Times New Roman"/>
+          <w:sz w:val="24"/>
+          <w:szCs w:val="24"/>
+          <w:lang w:val="en-US"/>
+        </w:rPr>
+        <w:t xml:space="preserve"> repository to track changes as development progresses.</w:t>
+      </w:r>
+    </w:p>
+    <w:p>
+      <w:pPr>
+        <w:pStyle w:val="ListParagraph"/>
+        <w:numPr>
+          <w:ilvl w:val="0"/>
+          <w:numId w:val="9"/>
+        </w:numPr>
+        <w:jc w:val="both"/>
+        <w:rPr>
+          <w:rFonts w:ascii="Times New Roman" w:hAnsi="Times New Roman" w:cs="Times New Roman"/>
+          <w:sz w:val="24"/>
+          <w:szCs w:val="24"/>
+          <w:lang w:val="en-US"/>
+        </w:rPr>
+      </w:pPr>
+      <w:r>
+        <w:rPr>
+          <w:rFonts w:ascii="Times New Roman" w:hAnsi="Times New Roman" w:cs="Times New Roman"/>
+          <w:sz w:val="24"/>
+          <w:szCs w:val="24"/>
+          <w:lang w:val="en-US"/>
+        </w:rPr>
+        <w:t>Writing the Java program to fulfill the requirements of the project.</w:t>
+      </w:r>
+    </w:p>
+    <w:p>
+      <w:pPr>
+        <w:pStyle w:val="ListParagraph"/>
+        <w:numPr>
+          <w:ilvl w:val="0"/>
+          <w:numId w:val="9"/>
+        </w:numPr>
+        <w:jc w:val="both"/>
+        <w:rPr>
+          <w:rFonts w:ascii="Times New Roman" w:hAnsi="Times New Roman" w:cs="Times New Roman"/>
+          <w:sz w:val="24"/>
+          <w:szCs w:val="24"/>
+          <w:lang w:val="en-US"/>
+        </w:rPr>
+      </w:pPr>
+      <w:r>
+        <w:rPr>
+          <w:rFonts w:ascii="Times New Roman" w:hAnsi="Times New Roman" w:cs="Times New Roman"/>
+          <w:sz w:val="24"/>
+          <w:szCs w:val="24"/>
+          <w:lang w:val="en-US"/>
+        </w:rPr>
+        <w:t>Testing the Java program with different kinds of User input</w:t>
+      </w:r>
+    </w:p>
+    <w:p>
+      <w:pPr>
+        <w:pStyle w:val="ListParagraph"/>
+        <w:numPr>
+          <w:ilvl w:val="0"/>
+          <w:numId w:val="9"/>
+        </w:numPr>
+        <w:jc w:val="both"/>
+        <w:rPr>
+          <w:rFonts w:ascii="Times New Roman" w:hAnsi="Times New Roman" w:cs="Times New Roman"/>
+          <w:sz w:val="24"/>
+          <w:szCs w:val="24"/>
+          <w:lang w:val="en-US"/>
+        </w:rPr>
+      </w:pPr>
+      <w:r>
+        <w:rPr>
+          <w:rFonts w:ascii="Times New Roman" w:hAnsi="Times New Roman" w:cs="Times New Roman"/>
+          <w:sz w:val="24"/>
+          <w:szCs w:val="24"/>
+          <w:lang w:val="en-US"/>
+        </w:rPr>
+        <w:t xml:space="preserve">Pushing code to </w:t>
+      </w:r>
+      <w:proofErr w:type="spellStart"/>
+      <w:r>
+        <w:rPr>
+          <w:rFonts w:ascii="Times New Roman" w:hAnsi="Times New Roman" w:cs="Times New Roman"/>
+          <w:sz w:val="24"/>
+          <w:szCs w:val="24"/>
+          <w:lang w:val="en-US"/>
+        </w:rPr>
+        <w:t>GitHub</w:t>
+      </w:r>
+      <w:proofErr w:type="spellEnd"/>
+      <w:r>
+        <w:rPr>
+          <w:rFonts w:ascii="Times New Roman" w:hAnsi="Times New Roman" w:cs="Times New Roman"/>
+          <w:sz w:val="24"/>
+          <w:szCs w:val="24"/>
+          <w:lang w:val="en-US"/>
+        </w:rPr>
+        <w:t>.</w:t>
+      </w:r>
+    </w:p>
+    <w:p>
+      <w:pPr>
+        <w:jc w:val="both"/>
+        <w:rPr>
+          <w:rFonts w:ascii="Times New Roman" w:hAnsi="Times New Roman" w:cs="Times New Roman"/>
+          <w:sz w:val="24"/>
+          <w:szCs w:val="24"/>
+        </w:rPr>
+      </w:pPr>
+      <w:r>
+        <w:rPr>
+          <w:rFonts w:ascii="Times New Roman" w:hAnsi="Times New Roman" w:cs="Times New Roman"/>
+          <w:sz w:val="24"/>
+          <w:szCs w:val="24"/>
+        </w:rPr>
+        <w:t xml:space="preserve">The goal of the company is to deliver a high-end quality product as early as possible. </w:t>
+      </w:r>
+    </w:p>
+    <w:p>
+      <w:pPr>
+        <w:jc w:val="both"/>
+        <w:rPr>
+          <w:rFonts w:ascii="Times New Roman" w:hAnsi="Times New Roman" w:cs="Times New Roman"/>
+          <w:b/>
+          <w:sz w:val="24"/>
+          <w:szCs w:val="24"/>
+        </w:rPr>
+      </w:pPr>
+      <w:r>
+        <w:rPr>
+          <w:rFonts w:ascii="Times New Roman" w:hAnsi="Times New Roman" w:cs="Times New Roman"/>
+          <w:b/>
+          <w:sz w:val="24"/>
+          <w:szCs w:val="24"/>
+        </w:rPr>
+        <w:t>Sprint 1</w:t>
+      </w:r>
+    </w:p>
+    <w:p>
+      <w:pPr>
+        <w:jc w:val="both"/>
+        <w:rPr>
+          <w:rFonts w:ascii="Times New Roman" w:hAnsi="Times New Roman" w:cs="Times New Roman"/>
+          <w:sz w:val="24"/>
+          <w:szCs w:val="24"/>
+        </w:rPr>
+      </w:pPr>
+      <w:r>
+        <w:rPr>
+          <w:rFonts w:ascii="Times New Roman" w:hAnsi="Times New Roman" w:cs="Times New Roman"/>
+          <w:sz w:val="24"/>
+          <w:szCs w:val="24"/>
+        </w:rPr>
+        <w:tab/>
+        <w:t>1) Adding or modifying product</w:t>
+      </w:r>
+      <w:r>
+        <w:rPr>
+          <w:rFonts w:ascii="Times New Roman" w:hAnsi="Times New Roman" w:cs="Times New Roman"/>
+          <w:sz w:val="24"/>
+          <w:szCs w:val="24"/>
+        </w:rPr>
+        <w:t xml:space="preserve"> details by admin.</w:t>
+      </w:r>
+    </w:p>
+    <w:p>
+      <w:pPr>
+        <w:jc w:val="both"/>
+        <w:rPr>
+          <w:rFonts w:ascii="Times New Roman" w:hAnsi="Times New Roman" w:cs="Times New Roman"/>
+          <w:sz w:val="24"/>
+          <w:szCs w:val="24"/>
+        </w:rPr>
+      </w:pPr>
+      <w:r>
+        <w:rPr>
+          <w:rFonts w:ascii="Times New Roman" w:hAnsi="Times New Roman" w:cs="Times New Roman"/>
+          <w:sz w:val="24"/>
+          <w:szCs w:val="24"/>
+        </w:rPr>
+        <w:t xml:space="preserve">            </w:t>
+      </w:r>
+      <w:r>
+        <w:rPr>
+          <w:rFonts w:ascii="Times New Roman" w:hAnsi="Times New Roman" w:cs="Times New Roman"/>
+          <w:sz w:val="24"/>
+          <w:szCs w:val="24"/>
+        </w:rPr>
+        <w:t>2) Observe the available products</w:t>
+      </w:r>
+      <w:r>
+        <w:rPr>
+          <w:rFonts w:ascii="Times New Roman" w:hAnsi="Times New Roman" w:cs="Times New Roman"/>
+          <w:sz w:val="24"/>
+          <w:szCs w:val="24"/>
+        </w:rPr>
+        <w:t>.</w:t>
+      </w:r>
+    </w:p>
+    <w:p>
+      <w:pPr>
+        <w:jc w:val="both"/>
+        <w:rPr>
+          <w:rFonts w:ascii="Times New Roman" w:hAnsi="Times New Roman" w:cs="Times New Roman"/>
+          <w:sz w:val="24"/>
+          <w:szCs w:val="24"/>
+        </w:rPr>
+      </w:pPr>
+      <w:r>
+        <w:rPr>
+          <w:rFonts w:ascii="Times New Roman" w:hAnsi="Times New Roman" w:cs="Times New Roman"/>
+          <w:sz w:val="24"/>
+          <w:szCs w:val="24"/>
+        </w:rPr>
+        <w:t xml:space="preserve">           3) Observe</w:t>
+      </w:r>
+      <w:r>
+        <w:rPr>
+          <w:rFonts w:ascii="Times New Roman" w:hAnsi="Times New Roman" w:cs="Times New Roman"/>
+          <w:sz w:val="24"/>
+          <w:szCs w:val="24"/>
+        </w:rPr>
+        <w:t xml:space="preserve"> orders</w:t>
+      </w:r>
+      <w:r>
+        <w:rPr>
+          <w:rFonts w:ascii="Times New Roman" w:hAnsi="Times New Roman" w:cs="Times New Roman"/>
+          <w:sz w:val="24"/>
+          <w:szCs w:val="24"/>
+        </w:rPr>
+        <w:t>.</w:t>
+      </w:r>
+    </w:p>
+    <w:p>
+      <w:pPr>
+        <w:jc w:val="both"/>
+        <w:rPr>
+          <w:rFonts w:ascii="Times New Roman" w:hAnsi="Times New Roman" w:cs="Times New Roman"/>
+          <w:sz w:val="24"/>
+          <w:szCs w:val="24"/>
+        </w:rPr>
+      </w:pPr>
+      <w:r>
+        <w:rPr>
+          <w:rFonts w:ascii="Times New Roman" w:hAnsi="Times New Roman" w:cs="Times New Roman"/>
+          <w:sz w:val="24"/>
+          <w:szCs w:val="24"/>
+        </w:rPr>
+        <w:t xml:space="preserve">           4) </w:t>
+      </w:r>
+      <w:r>
+        <w:rPr>
+          <w:rFonts w:ascii="Times New Roman" w:hAnsi="Times New Roman" w:cs="Times New Roman"/>
+          <w:sz w:val="24"/>
+          <w:szCs w:val="24"/>
+        </w:rPr>
+        <w:t>Add/update product details</w:t>
+      </w:r>
+      <w:r>
+        <w:rPr>
+          <w:rFonts w:ascii="Times New Roman" w:hAnsi="Times New Roman" w:cs="Times New Roman"/>
+          <w:sz w:val="24"/>
+          <w:szCs w:val="24"/>
+        </w:rPr>
+        <w:t>.</w:t>
+      </w:r>
+    </w:p>
+    <w:p>
+      <w:pPr>
+        <w:jc w:val="both"/>
+        <w:rPr>
+          <w:rFonts w:ascii="Times New Roman" w:hAnsi="Times New Roman" w:cs="Times New Roman"/>
+          <w:b/>
+          <w:sz w:val="24"/>
+          <w:szCs w:val="24"/>
+        </w:rPr>
+      </w:pPr>
+      <w:r>
+        <w:rPr>
+          <w:rFonts w:ascii="Times New Roman" w:hAnsi="Times New Roman" w:cs="Times New Roman"/>
+          <w:b/>
+          <w:sz w:val="24"/>
+          <w:szCs w:val="24"/>
+        </w:rPr>
+        <w:t>Sprint 2</w:t>
+      </w:r>
+    </w:p>
+    <w:p>
+      <w:pPr>
+        <w:jc w:val="both"/>
+        <w:rPr>
+          <w:rFonts w:ascii="Times New Roman" w:hAnsi="Times New Roman" w:cs="Times New Roman"/>
+          <w:sz w:val="24"/>
+          <w:szCs w:val="24"/>
+        </w:rPr>
+      </w:pPr>
+      <w:r>
+        <w:rPr>
+          <w:rFonts w:ascii="Times New Roman" w:hAnsi="Times New Roman" w:cs="Times New Roman"/>
+          <w:sz w:val="24"/>
+          <w:szCs w:val="24"/>
+        </w:rPr>
+        <w:tab/>
+        <w:t>5) Options of choosing preferable product</w:t>
+      </w:r>
+      <w:r>
+        <w:rPr>
+          <w:rFonts w:ascii="Times New Roman" w:hAnsi="Times New Roman" w:cs="Times New Roman"/>
+          <w:sz w:val="24"/>
+          <w:szCs w:val="24"/>
+        </w:rPr>
+        <w:t xml:space="preserve"> by user.</w:t>
+      </w:r>
+    </w:p>
+    <w:p>
+      <w:pPr>
+        <w:jc w:val="both"/>
+        <w:rPr>
+          <w:rFonts w:ascii="Times New Roman" w:hAnsi="Times New Roman" w:cs="Times New Roman"/>
+          <w:sz w:val="24"/>
+          <w:szCs w:val="24"/>
+        </w:rPr>
+      </w:pPr>
+      <w:r>
+        <w:rPr>
+          <w:rFonts w:ascii="Times New Roman" w:hAnsi="Times New Roman" w:cs="Times New Roman"/>
+          <w:sz w:val="24"/>
+          <w:szCs w:val="24"/>
+        </w:rPr>
+        <w:t xml:space="preserve">   </w:t>
+      </w:r>
+      <w:r>
+        <w:rPr>
+          <w:rFonts w:ascii="Times New Roman" w:hAnsi="Times New Roman" w:cs="Times New Roman"/>
+          <w:sz w:val="24"/>
+          <w:szCs w:val="24"/>
+        </w:rPr>
+        <w:t xml:space="preserve">        6) See available products in inventory</w:t>
+      </w:r>
+      <w:r>
+        <w:rPr>
+          <w:rFonts w:ascii="Times New Roman" w:hAnsi="Times New Roman" w:cs="Times New Roman"/>
+          <w:sz w:val="24"/>
+          <w:szCs w:val="24"/>
+        </w:rPr>
+        <w:t>.</w:t>
+      </w:r>
+    </w:p>
+    <w:p>
+      <w:pPr>
+        <w:jc w:val="both"/>
+        <w:rPr>
+          <w:rFonts w:ascii="Times New Roman" w:hAnsi="Times New Roman" w:cs="Times New Roman"/>
+          <w:b/>
+          <w:sz w:val="24"/>
+          <w:szCs w:val="24"/>
+        </w:rPr>
+      </w:pPr>
+      <w:r>
+        <w:rPr>
+          <w:rFonts w:ascii="Times New Roman" w:hAnsi="Times New Roman" w:cs="Times New Roman"/>
+          <w:b/>
+          <w:sz w:val="24"/>
+          <w:szCs w:val="24"/>
+        </w:rPr>
+        <w:t>Sprint 3</w:t>
+      </w:r>
+    </w:p>
+    <w:p>
+      <w:pPr>
+        <w:jc w:val="both"/>
+        <w:rPr>
+          <w:rFonts w:ascii="Times New Roman" w:hAnsi="Times New Roman" w:cs="Times New Roman"/>
+          <w:sz w:val="24"/>
+          <w:szCs w:val="24"/>
+        </w:rPr>
+      </w:pPr>
+      <w:r>
+        <w:rPr>
+          <w:rFonts w:ascii="Times New Roman" w:hAnsi="Times New Roman" w:cs="Times New Roman"/>
+          <w:sz w:val="24"/>
+          <w:szCs w:val="24"/>
+        </w:rPr>
+        <w:t xml:space="preserve">           7) Storing user data</w:t>
+      </w:r>
+    </w:p>
+    <w:p>
+      <w:pPr>
+        <w:pStyle w:val="ListParagraph"/>
+        <w:numPr>
+          <w:ilvl w:val="0"/>
+          <w:numId w:val="2"/>
+        </w:numPr>
+        <w:jc w:val="both"/>
+        <w:rPr>
+          <w:rFonts w:ascii="Times New Roman" w:hAnsi="Times New Roman" w:cs="Times New Roman"/>
+          <w:sz w:val="28"/>
+          <w:szCs w:val="24"/>
+        </w:rPr>
       </w:pPr>
       <w:r>
         <w:rPr>
@@ -2165,487 +2593,12 @@
           <w:sz w:val="28"/>
           <w:szCs w:val="24"/>
         </w:rPr>
-        <w:t>Project Users Stories : ( Agile and Scrum )</w:t>
-      </w:r>
-    </w:p>
-    <w:p>
-      <w:pPr>
-        <w:jc w:val="both"/>
-        <w:rPr>
-          <w:rFonts w:ascii="Times New Roman" w:hAnsi="Times New Roman" w:cs="Times New Roman"/>
-          <w:sz w:val="24"/>
-          <w:szCs w:val="24"/>
-          <w:lang w:val="en-US"/>
-        </w:rPr>
-      </w:pPr>
-      <w:r>
-        <w:rPr>
-          <w:rFonts w:ascii="Times New Roman" w:hAnsi="Times New Roman" w:cs="Times New Roman"/>
-          <w:sz w:val="24"/>
-          <w:szCs w:val="24"/>
-          <w:lang w:val="en-US"/>
-        </w:rPr>
-        <w:t>The project is planned to be completed in 3 sprints. Tasks assumed to be completed in the sprint are:</w:t>
-      </w:r>
-    </w:p>
-    <w:p>
-      <w:pPr>
-        <w:pStyle w:val="ListParagraph"/>
-        <w:numPr>
-          <w:ilvl w:val="0"/>
-          <w:numId w:val="9"/>
-        </w:numPr>
-        <w:jc w:val="both"/>
-        <w:rPr>
-          <w:rFonts w:ascii="Times New Roman" w:hAnsi="Times New Roman" w:cs="Times New Roman"/>
-          <w:sz w:val="24"/>
-          <w:szCs w:val="24"/>
-          <w:lang w:val="en-US"/>
-        </w:rPr>
-      </w:pPr>
-      <w:r>
-        <w:rPr>
-          <w:rFonts w:ascii="Times New Roman" w:hAnsi="Times New Roman" w:cs="Times New Roman"/>
-          <w:sz w:val="24"/>
-          <w:szCs w:val="24"/>
-          <w:lang w:val="en-US"/>
-        </w:rPr>
-        <w:t>Creating the flow of the application</w:t>
-      </w:r>
-    </w:p>
-    <w:p>
-      <w:pPr>
-        <w:pStyle w:val="ListParagraph"/>
-        <w:numPr>
-          <w:ilvl w:val="0"/>
-          <w:numId w:val="9"/>
-        </w:numPr>
-        <w:jc w:val="both"/>
-        <w:rPr>
-          <w:rFonts w:ascii="Times New Roman" w:hAnsi="Times New Roman" w:cs="Times New Roman"/>
-          <w:sz w:val="24"/>
-          <w:szCs w:val="24"/>
-          <w:lang w:val="en-US"/>
-        </w:rPr>
-      </w:pPr>
-      <w:r>
-        <w:rPr>
-          <w:rFonts w:ascii="Times New Roman" w:hAnsi="Times New Roman" w:cs="Times New Roman"/>
-          <w:sz w:val="24"/>
-          <w:szCs w:val="24"/>
-          <w:lang w:val="en-US"/>
-        </w:rPr>
-        <w:t xml:space="preserve">Initializing </w:t>
-      </w:r>
-      <w:proofErr w:type="spellStart"/>
-      <w:r>
-        <w:rPr>
-          <w:rFonts w:ascii="Times New Roman" w:hAnsi="Times New Roman" w:cs="Times New Roman"/>
-          <w:sz w:val="24"/>
-          <w:szCs w:val="24"/>
-          <w:lang w:val="en-US"/>
-        </w:rPr>
-        <w:t>git</w:t>
-      </w:r>
-      <w:proofErr w:type="spellEnd"/>
-      <w:r>
-        <w:rPr>
-          <w:rFonts w:ascii="Times New Roman" w:hAnsi="Times New Roman" w:cs="Times New Roman"/>
-          <w:sz w:val="24"/>
-          <w:szCs w:val="24"/>
-          <w:lang w:val="en-US"/>
-        </w:rPr>
-        <w:t xml:space="preserve"> repository to track changes as development progresses.</w:t>
-      </w:r>
-    </w:p>
-    <w:p>
-      <w:pPr>
-        <w:pStyle w:val="ListParagraph"/>
-        <w:numPr>
-          <w:ilvl w:val="0"/>
-          <w:numId w:val="9"/>
-        </w:numPr>
-        <w:jc w:val="both"/>
-        <w:rPr>
-          <w:rFonts w:ascii="Times New Roman" w:hAnsi="Times New Roman" w:cs="Times New Roman"/>
-          <w:sz w:val="24"/>
-          <w:szCs w:val="24"/>
-          <w:lang w:val="en-US"/>
-        </w:rPr>
-      </w:pPr>
-      <w:r>
-        <w:rPr>
-          <w:rFonts w:ascii="Times New Roman" w:hAnsi="Times New Roman" w:cs="Times New Roman"/>
-          <w:sz w:val="24"/>
-          <w:szCs w:val="24"/>
-          <w:lang w:val="en-US"/>
-        </w:rPr>
-        <w:t>Writing the Java program to fulfill the requirements of the project.</w:t>
-      </w:r>
-    </w:p>
-    <w:p>
-      <w:pPr>
-        <w:pStyle w:val="ListParagraph"/>
-        <w:numPr>
-          <w:ilvl w:val="0"/>
-          <w:numId w:val="9"/>
-        </w:numPr>
-        <w:jc w:val="both"/>
-        <w:rPr>
-          <w:rFonts w:ascii="Times New Roman" w:hAnsi="Times New Roman" w:cs="Times New Roman"/>
-          <w:sz w:val="24"/>
-          <w:szCs w:val="24"/>
-          <w:lang w:val="en-US"/>
-        </w:rPr>
-      </w:pPr>
-      <w:r>
-        <w:rPr>
-          <w:rFonts w:ascii="Times New Roman" w:hAnsi="Times New Roman" w:cs="Times New Roman"/>
-          <w:sz w:val="24"/>
-          <w:szCs w:val="24"/>
-          <w:lang w:val="en-US"/>
-        </w:rPr>
-        <w:t>Testing the Java program with different kinds of User input</w:t>
-      </w:r>
-    </w:p>
-    <w:p>
-      <w:pPr>
-        <w:pStyle w:val="ListParagraph"/>
-        <w:numPr>
-          <w:ilvl w:val="0"/>
-          <w:numId w:val="9"/>
-        </w:numPr>
-        <w:jc w:val="both"/>
-        <w:rPr>
-          <w:rFonts w:ascii="Times New Roman" w:hAnsi="Times New Roman" w:cs="Times New Roman"/>
-          <w:sz w:val="24"/>
-          <w:szCs w:val="24"/>
-          <w:lang w:val="en-US"/>
-        </w:rPr>
-      </w:pPr>
-      <w:r>
-        <w:rPr>
-          <w:rFonts w:ascii="Times New Roman" w:hAnsi="Times New Roman" w:cs="Times New Roman"/>
-          <w:sz w:val="24"/>
-          <w:szCs w:val="24"/>
-          <w:lang w:val="en-US"/>
-        </w:rPr>
-        <w:t xml:space="preserve">Pushing code to </w:t>
-      </w:r>
-      <w:proofErr w:type="spellStart"/>
-      <w:r>
-        <w:rPr>
-          <w:rFonts w:ascii="Times New Roman" w:hAnsi="Times New Roman" w:cs="Times New Roman"/>
-          <w:sz w:val="24"/>
-          <w:szCs w:val="24"/>
-          <w:lang w:val="en-US"/>
-        </w:rPr>
-        <w:t>GitHub</w:t>
-      </w:r>
-      <w:proofErr w:type="spellEnd"/>
-      <w:r>
-        <w:rPr>
-          <w:rFonts w:ascii="Times New Roman" w:hAnsi="Times New Roman" w:cs="Times New Roman"/>
-          <w:sz w:val="24"/>
-          <w:szCs w:val="24"/>
-          <w:lang w:val="en-US"/>
-        </w:rPr>
-        <w:t>.</w:t>
-      </w:r>
-    </w:p>
-    <w:p>
-      <w:pPr>
-        <w:jc w:val="both"/>
-        <w:rPr>
-          <w:rFonts w:ascii="Times New Roman" w:hAnsi="Times New Roman" w:cs="Times New Roman"/>
-          <w:sz w:val="24"/>
-          <w:szCs w:val="24"/>
-        </w:rPr>
-      </w:pPr>
-      <w:r>
-        <w:rPr>
-          <w:rFonts w:ascii="Times New Roman" w:hAnsi="Times New Roman" w:cs="Times New Roman"/>
-          <w:sz w:val="24"/>
-          <w:szCs w:val="24"/>
-        </w:rPr>
-        <w:t xml:space="preserve">The goal of the company is to deliver a high-end quality product as early as possible. </w:t>
-      </w:r>
-    </w:p>
-    <w:p>
-      <w:pPr>
-        <w:jc w:val="both"/>
-        <w:rPr>
-          <w:rFonts w:ascii="Times New Roman" w:hAnsi="Times New Roman" w:cs="Times New Roman"/>
-          <w:b/>
-          <w:sz w:val="24"/>
-          <w:szCs w:val="24"/>
-        </w:rPr>
-      </w:pPr>
-      <w:r>
-        <w:rPr>
-          <w:rFonts w:ascii="Times New Roman" w:hAnsi="Times New Roman" w:cs="Times New Roman"/>
-          <w:b/>
-          <w:sz w:val="24"/>
-          <w:szCs w:val="24"/>
-        </w:rPr>
-        <w:t>Sprint 1</w:t>
-      </w:r>
-    </w:p>
-    <w:p>
-      <w:pPr>
-        <w:jc w:val="both"/>
-        <w:rPr>
-          <w:rFonts w:ascii="Times New Roman" w:hAnsi="Times New Roman" w:cs="Times New Roman"/>
-          <w:sz w:val="24"/>
-          <w:szCs w:val="24"/>
-        </w:rPr>
-      </w:pPr>
-      <w:r>
-        <w:rPr>
-          <w:rFonts w:ascii="Times New Roman" w:hAnsi="Times New Roman" w:cs="Times New Roman"/>
-          <w:sz w:val="24"/>
-          <w:szCs w:val="24"/>
-        </w:rPr>
-        <w:tab/>
-        <w:t>1) Adding or modifying product</w:t>
-      </w:r>
-      <w:r>
-        <w:rPr>
-          <w:rFonts w:ascii="Times New Roman" w:hAnsi="Times New Roman" w:cs="Times New Roman"/>
-          <w:sz w:val="24"/>
-          <w:szCs w:val="24"/>
-        </w:rPr>
-        <w:t xml:space="preserve"> details by admin.</w:t>
-      </w:r>
-    </w:p>
-    <w:p>
-      <w:pPr>
-        <w:jc w:val="both"/>
-        <w:rPr>
-          <w:rFonts w:ascii="Times New Roman" w:hAnsi="Times New Roman" w:cs="Times New Roman"/>
-          <w:sz w:val="24"/>
-          <w:szCs w:val="24"/>
-        </w:rPr>
-      </w:pPr>
-      <w:r>
-        <w:rPr>
-          <w:rFonts w:ascii="Times New Roman" w:hAnsi="Times New Roman" w:cs="Times New Roman"/>
-          <w:sz w:val="24"/>
-          <w:szCs w:val="24"/>
-        </w:rPr>
-        <w:t xml:space="preserve">            </w:t>
-      </w:r>
-      <w:r>
-        <w:rPr>
-          <w:rFonts w:ascii="Times New Roman" w:hAnsi="Times New Roman" w:cs="Times New Roman"/>
-          <w:sz w:val="24"/>
-          <w:szCs w:val="24"/>
-        </w:rPr>
-        <w:t>2) Observe the available products</w:t>
-      </w:r>
-      <w:r>
-        <w:rPr>
-          <w:rFonts w:ascii="Times New Roman" w:hAnsi="Times New Roman" w:cs="Times New Roman"/>
-          <w:sz w:val="24"/>
-          <w:szCs w:val="24"/>
-        </w:rPr>
-        <w:t>.</w:t>
-      </w:r>
-    </w:p>
-    <w:p>
-      <w:pPr>
-        <w:jc w:val="both"/>
-        <w:rPr>
-          <w:rFonts w:ascii="Times New Roman" w:hAnsi="Times New Roman" w:cs="Times New Roman"/>
-          <w:sz w:val="24"/>
-          <w:szCs w:val="24"/>
-        </w:rPr>
-      </w:pPr>
-      <w:r>
-        <w:rPr>
-          <w:rFonts w:ascii="Times New Roman" w:hAnsi="Times New Roman" w:cs="Times New Roman"/>
-          <w:sz w:val="24"/>
-          <w:szCs w:val="24"/>
-        </w:rPr>
-        <w:t xml:space="preserve">           3) Observe</w:t>
-      </w:r>
-      <w:r>
-        <w:rPr>
-          <w:rFonts w:ascii="Times New Roman" w:hAnsi="Times New Roman" w:cs="Times New Roman"/>
-          <w:sz w:val="24"/>
-          <w:szCs w:val="24"/>
-        </w:rPr>
-        <w:t xml:space="preserve"> orders</w:t>
-      </w:r>
-      <w:r>
-        <w:rPr>
-          <w:rFonts w:ascii="Times New Roman" w:hAnsi="Times New Roman" w:cs="Times New Roman"/>
-          <w:sz w:val="24"/>
-          <w:szCs w:val="24"/>
-        </w:rPr>
-        <w:t>.</w:t>
-      </w:r>
-    </w:p>
-    <w:p>
-      <w:pPr>
-        <w:jc w:val="both"/>
-        <w:rPr>
-          <w:rFonts w:ascii="Times New Roman" w:hAnsi="Times New Roman" w:cs="Times New Roman"/>
-          <w:sz w:val="24"/>
-          <w:szCs w:val="24"/>
-        </w:rPr>
-      </w:pPr>
-      <w:r>
-        <w:rPr>
-          <w:rFonts w:ascii="Times New Roman" w:hAnsi="Times New Roman" w:cs="Times New Roman"/>
-          <w:sz w:val="24"/>
-          <w:szCs w:val="24"/>
-        </w:rPr>
-        <w:t xml:space="preserve">           4) </w:t>
-      </w:r>
-      <w:r>
-        <w:rPr>
-          <w:rFonts w:ascii="Times New Roman" w:hAnsi="Times New Roman" w:cs="Times New Roman"/>
-          <w:sz w:val="24"/>
-          <w:szCs w:val="24"/>
-        </w:rPr>
-        <w:t>Add/update product details</w:t>
-      </w:r>
-      <w:r>
-        <w:rPr>
-          <w:rFonts w:ascii="Times New Roman" w:hAnsi="Times New Roman" w:cs="Times New Roman"/>
-          <w:sz w:val="24"/>
-          <w:szCs w:val="24"/>
-        </w:rPr>
-        <w:t>.</w:t>
-      </w:r>
-    </w:p>
-    <w:p>
-      <w:pPr>
-        <w:jc w:val="both"/>
-        <w:rPr>
-          <w:rFonts w:ascii="Times New Roman" w:hAnsi="Times New Roman" w:cs="Times New Roman"/>
-          <w:b/>
-          <w:sz w:val="24"/>
-          <w:szCs w:val="24"/>
-        </w:rPr>
-      </w:pPr>
-      <w:r>
-        <w:rPr>
-          <w:rFonts w:ascii="Times New Roman" w:hAnsi="Times New Roman" w:cs="Times New Roman"/>
-          <w:b/>
-          <w:sz w:val="24"/>
-          <w:szCs w:val="24"/>
-        </w:rPr>
-        <w:t>Sprint 2</w:t>
-      </w:r>
-    </w:p>
-    <w:p>
-      <w:pPr>
-        <w:jc w:val="both"/>
-        <w:rPr>
-          <w:rFonts w:ascii="Times New Roman" w:hAnsi="Times New Roman" w:cs="Times New Roman"/>
-          <w:sz w:val="24"/>
-          <w:szCs w:val="24"/>
-        </w:rPr>
-      </w:pPr>
-      <w:r>
-        <w:rPr>
-          <w:rFonts w:ascii="Times New Roman" w:hAnsi="Times New Roman" w:cs="Times New Roman"/>
-          <w:sz w:val="24"/>
-          <w:szCs w:val="24"/>
-        </w:rPr>
-        <w:tab/>
-        <w:t>5) Options of choosing preferable product</w:t>
-      </w:r>
-      <w:r>
-        <w:rPr>
-          <w:rFonts w:ascii="Times New Roman" w:hAnsi="Times New Roman" w:cs="Times New Roman"/>
-          <w:sz w:val="24"/>
-          <w:szCs w:val="24"/>
-        </w:rPr>
-        <w:t xml:space="preserve"> by user.</w:t>
-      </w:r>
-    </w:p>
-    <w:p>
-      <w:pPr>
-        <w:jc w:val="both"/>
-        <w:rPr>
-          <w:rFonts w:ascii="Times New Roman" w:hAnsi="Times New Roman" w:cs="Times New Roman"/>
-          <w:sz w:val="24"/>
-          <w:szCs w:val="24"/>
-        </w:rPr>
-      </w:pPr>
-      <w:r>
-        <w:rPr>
-          <w:rFonts w:ascii="Times New Roman" w:hAnsi="Times New Roman" w:cs="Times New Roman"/>
-          <w:sz w:val="24"/>
-          <w:szCs w:val="24"/>
-        </w:rPr>
-        <w:t xml:space="preserve">   </w:t>
-      </w:r>
-      <w:r>
-        <w:rPr>
-          <w:rFonts w:ascii="Times New Roman" w:hAnsi="Times New Roman" w:cs="Times New Roman"/>
-          <w:sz w:val="24"/>
-          <w:szCs w:val="24"/>
-        </w:rPr>
-        <w:t xml:space="preserve">        6) See available products in inventory</w:t>
-      </w:r>
-      <w:r>
-        <w:rPr>
-          <w:rFonts w:ascii="Times New Roman" w:hAnsi="Times New Roman" w:cs="Times New Roman"/>
-          <w:sz w:val="24"/>
-          <w:szCs w:val="24"/>
-        </w:rPr>
-        <w:t>.</w:t>
-      </w:r>
-    </w:p>
-    <w:p>
-      <w:pPr>
-        <w:jc w:val="both"/>
-        <w:rPr>
-          <w:rFonts w:ascii="Times New Roman" w:hAnsi="Times New Roman" w:cs="Times New Roman"/>
-          <w:b/>
-          <w:sz w:val="24"/>
-          <w:szCs w:val="24"/>
-        </w:rPr>
-      </w:pPr>
-      <w:r>
-        <w:rPr>
-          <w:rFonts w:ascii="Times New Roman" w:hAnsi="Times New Roman" w:cs="Times New Roman"/>
-          <w:b/>
-          <w:sz w:val="24"/>
-          <w:szCs w:val="24"/>
-        </w:rPr>
-        <w:t>Sprint 3</w:t>
-      </w:r>
-    </w:p>
-    <w:p>
-      <w:pPr>
-        <w:jc w:val="both"/>
-        <w:rPr>
-          <w:rFonts w:ascii="Times New Roman" w:hAnsi="Times New Roman" w:cs="Times New Roman"/>
-          <w:sz w:val="24"/>
-          <w:szCs w:val="24"/>
-        </w:rPr>
-      </w:pPr>
-      <w:r>
-        <w:rPr>
-          <w:rFonts w:ascii="Times New Roman" w:hAnsi="Times New Roman" w:cs="Times New Roman"/>
-          <w:sz w:val="24"/>
-          <w:szCs w:val="24"/>
-        </w:rPr>
-        <w:t xml:space="preserve">           7) Storing user data</w:t>
-      </w:r>
-    </w:p>
-    <w:p>
-      <w:pPr>
-        <w:pStyle w:val="ListParagraph"/>
-        <w:numPr>
-          <w:ilvl w:val="0"/>
-          <w:numId w:val="2"/>
-        </w:numPr>
+        <w:t>Directory Structure / package:</w:t>
+      </w:r>
+      <w:bookmarkStart w:id="0" w:name="Product_capability"/>
+    </w:p>
+    <w:p>
+      <w:pPr>
         <w:jc w:val="both"/>
         <w:rPr>
           <w:rFonts w:ascii="Times New Roman" w:hAnsi="Times New Roman" w:cs="Times New Roman"/>
@@ -2658,27 +2611,6 @@
           <w:rFonts w:ascii="Times New Roman" w:hAnsi="Times New Roman" w:cs="Times New Roman"/>
           <w:b/>
           <w:bCs/>
-          <w:sz w:val="28"/>
-          <w:szCs w:val="24"/>
-        </w:rPr>
-        <w:t>Directory Structure / package:</w:t>
-      </w:r>
-      <w:bookmarkStart w:id="0" w:name="Product_capability"/>
-    </w:p>
-    <w:p>
-      <w:pPr>
-        <w:jc w:val="both"/>
-        <w:rPr>
-          <w:rFonts w:ascii="Times New Roman" w:hAnsi="Times New Roman" w:cs="Times New Roman"/>
-          <w:sz w:val="28"/>
-          <w:szCs w:val="24"/>
-        </w:rPr>
-      </w:pPr>
-      <w:r>
-        <w:rPr>
-          <w:rFonts w:ascii="Times New Roman" w:hAnsi="Times New Roman" w:cs="Times New Roman"/>
-          <w:b/>
-          <w:bCs/>
           <w:sz w:val="24"/>
           <w:szCs w:val="24"/>
         </w:rPr>
@@ -2691,15 +2623,13 @@
         <w:jc w:val="both"/>
         <w:rPr>
           <w:rFonts w:ascii="Times New Roman" w:eastAsia="Open Sans" w:hAnsi="Times New Roman" w:cs="Times New Roman"/>
-          <w:color w:val="3F3F3F"/>
-          <w:sz w:val="24"/>
-          <w:szCs w:val="24"/>
-        </w:rPr>
-      </w:pPr>
-      <w:r>
-        <w:rPr>
-          <w:rFonts w:ascii="Times New Roman" w:eastAsia="Open Sans" w:hAnsi="Times New Roman" w:cs="Times New Roman"/>
-          <w:color w:val="3F3F3F"/>
+          <w:sz w:val="24"/>
+          <w:szCs w:val="24"/>
+        </w:rPr>
+      </w:pPr>
+      <w:r>
+        <w:rPr>
+          <w:rFonts w:ascii="Times New Roman" w:eastAsia="Open Sans" w:hAnsi="Times New Roman" w:cs="Times New Roman"/>
           <w:sz w:val="24"/>
           <w:szCs w:val="24"/>
         </w:rPr>
@@ -2710,7 +2640,6 @@
       <w:r>
         <w:rPr>
           <w:rFonts w:ascii="Times New Roman" w:eastAsia="Open Sans" w:hAnsi="Times New Roman" w:cs="Times New Roman"/>
-          <w:color w:val="3F3F3F"/>
           <w:sz w:val="24"/>
           <w:szCs w:val="24"/>
         </w:rPr>
@@ -2721,7 +2650,6 @@
       <w:r>
         <w:rPr>
           <w:rFonts w:ascii="Times New Roman" w:eastAsia="Open Sans" w:hAnsi="Times New Roman" w:cs="Times New Roman"/>
-          <w:color w:val="3F3F3F"/>
           <w:sz w:val="24"/>
           <w:szCs w:val="24"/>
         </w:rPr>
@@ -2730,7 +2658,6 @@
       <w:r>
         <w:rPr>
           <w:rFonts w:ascii="Times New Roman" w:eastAsia="Open Sans" w:hAnsi="Times New Roman" w:cs="Times New Roman"/>
-          <w:color w:val="3F3F3F"/>
           <w:sz w:val="24"/>
           <w:szCs w:val="24"/>
         </w:rPr>
@@ -2748,15 +2675,13 @@
         <w:jc w:val="both"/>
         <w:rPr>
           <w:rFonts w:ascii="Times New Roman" w:eastAsia="Open Sans" w:hAnsi="Times New Roman" w:cs="Times New Roman"/>
-          <w:color w:val="3F3F3F"/>
-          <w:sz w:val="24"/>
-          <w:szCs w:val="24"/>
-        </w:rPr>
-      </w:pPr>
-      <w:r>
-        <w:rPr>
-          <w:rFonts w:ascii="Times New Roman" w:eastAsia="Open Sans" w:hAnsi="Times New Roman" w:cs="Times New Roman"/>
-          <w:color w:val="3F3F3F"/>
+          <w:sz w:val="24"/>
+          <w:szCs w:val="24"/>
+        </w:rPr>
+      </w:pPr>
+      <w:r>
+        <w:rPr>
+          <w:rFonts w:ascii="Times New Roman" w:eastAsia="Open Sans" w:hAnsi="Times New Roman" w:cs="Times New Roman"/>
           <w:sz w:val="24"/>
           <w:szCs w:val="24"/>
         </w:rPr>
@@ -2781,7 +2706,7 @@
         </w:rPr>
         <w:lastRenderedPageBreak/>
         <w:drawing>
-          <wp:inline distT="0" distB="0" distL="0" distR="0" wp14:anchorId="70CCCEC8" wp14:editId="7C25C6FD">
+          <wp:inline distT="0" distB="0" distL="0" distR="0" wp14:anchorId="6A8548AE" wp14:editId="164229E2">
             <wp:extent cx="4333875" cy="3469184"/>
             <wp:effectExtent l="0" t="0" r="0" b="0"/>
             <wp:docPr id="1" name="Picture 1"/>
@@ -2796,7 +2721,7 @@
                     <pic:cNvPicPr/>
                   </pic:nvPicPr>
                   <pic:blipFill rotWithShape="1">
-                    <a:blip r:embed="rId11"/>
+                    <a:blip r:embed="rId7"/>
                     <a:srcRect l="30448" r="2884" b="5074"/>
                     <a:stretch/>
                   </pic:blipFill>
@@ -2834,6 +2759,25 @@
         <w:jc w:val="both"/>
         <w:rPr>
           <w:rFonts w:ascii="Times New Roman" w:eastAsia="Open Sans" w:hAnsi="Times New Roman" w:cs="Times New Roman"/>
+          <w:sz w:val="24"/>
+          <w:szCs w:val="24"/>
+        </w:rPr>
+      </w:pPr>
+      <w:r>
+        <w:rPr>
+          <w:rFonts w:ascii="Times New Roman" w:eastAsia="Open Sans" w:hAnsi="Times New Roman" w:cs="Times New Roman"/>
+          <w:sz w:val="24"/>
+          <w:szCs w:val="24"/>
+        </w:rPr>
+        <w:t>Getting user by user id.</w:t>
+      </w:r>
+    </w:p>
+    <w:p>
+      <w:pPr>
+        <w:ind w:left="360"/>
+        <w:jc w:val="both"/>
+        <w:rPr>
+          <w:rFonts w:ascii="Times New Roman" w:eastAsia="Open Sans" w:hAnsi="Times New Roman" w:cs="Times New Roman"/>
           <w:color w:val="3F3F3F"/>
           <w:sz w:val="24"/>
           <w:szCs w:val="24"/>
@@ -2841,32 +2785,11 @@
       </w:pPr>
       <w:r>
         <w:rPr>
-          <w:rFonts w:ascii="Times New Roman" w:eastAsia="Open Sans" w:hAnsi="Times New Roman" w:cs="Times New Roman"/>
-          <w:color w:val="3F3F3F"/>
-          <w:sz w:val="24"/>
-          <w:szCs w:val="24"/>
-        </w:rPr>
-        <w:t>Getting user by user id.</w:t>
-      </w:r>
-    </w:p>
-    <w:p>
-      <w:pPr>
-        <w:ind w:left="360"/>
-        <w:jc w:val="both"/>
-        <w:rPr>
-          <w:rFonts w:ascii="Times New Roman" w:eastAsia="Open Sans" w:hAnsi="Times New Roman" w:cs="Times New Roman"/>
-          <w:color w:val="3F3F3F"/>
-          <w:sz w:val="24"/>
-          <w:szCs w:val="24"/>
-        </w:rPr>
-      </w:pPr>
-      <w:r>
-        <w:rPr>
           <w:noProof/>
           <w:lang w:val="en-US"/>
         </w:rPr>
         <w:drawing>
-          <wp:inline distT="0" distB="0" distL="0" distR="0" wp14:anchorId="504FCD52" wp14:editId="2084B4E8">
+          <wp:inline distT="0" distB="0" distL="0" distR="0" wp14:anchorId="034D8172" wp14:editId="4F6BAAAF">
             <wp:extent cx="3886200" cy="2543175"/>
             <wp:effectExtent l="0" t="0" r="0" b="9525"/>
             <wp:docPr id="9" name="Picture 9"/>
@@ -2881,7 +2804,7 @@
                     <pic:cNvPicPr/>
                   </pic:nvPicPr>
                   <pic:blipFill rotWithShape="1">
-                    <a:blip r:embed="rId12"/>
+                    <a:blip r:embed="rId8"/>
                     <a:srcRect l="31410" t="12258" r="3205" b="11631"/>
                     <a:stretch/>
                   </pic:blipFill>
@@ -2919,15 +2842,13 @@
         <w:jc w:val="both"/>
         <w:rPr>
           <w:rFonts w:ascii="Times New Roman" w:eastAsia="Open Sans" w:hAnsi="Times New Roman" w:cs="Times New Roman"/>
-          <w:color w:val="3F3F3F"/>
-          <w:sz w:val="24"/>
-          <w:szCs w:val="24"/>
-        </w:rPr>
-      </w:pPr>
-      <w:r>
-        <w:rPr>
-          <w:rFonts w:ascii="Times New Roman" w:eastAsia="Open Sans" w:hAnsi="Times New Roman" w:cs="Times New Roman"/>
-          <w:color w:val="3F3F3F"/>
+          <w:sz w:val="24"/>
+          <w:szCs w:val="24"/>
+        </w:rPr>
+      </w:pPr>
+      <w:r>
+        <w:rPr>
+          <w:rFonts w:ascii="Times New Roman" w:eastAsia="Open Sans" w:hAnsi="Times New Roman" w:cs="Times New Roman"/>
           <w:sz w:val="24"/>
           <w:szCs w:val="24"/>
         </w:rPr>
@@ -2952,7 +2873,7 @@
         </w:rPr>
         <w:lastRenderedPageBreak/>
         <w:drawing>
-          <wp:inline distT="0" distB="0" distL="0" distR="0" wp14:anchorId="1E1CF443" wp14:editId="57D368DC">
+          <wp:inline distT="0" distB="0" distL="0" distR="0" wp14:anchorId="707FE539" wp14:editId="7589B0E4">
             <wp:extent cx="3905250" cy="2562225"/>
             <wp:effectExtent l="0" t="0" r="0" b="9525"/>
             <wp:docPr id="10" name="Picture 10"/>
@@ -2967,7 +2888,7 @@
                     <pic:cNvPicPr/>
                   </pic:nvPicPr>
                   <pic:blipFill rotWithShape="1">
-                    <a:blip r:embed="rId13"/>
+                    <a:blip r:embed="rId9"/>
                     <a:srcRect l="31250" t="12543" r="3045" b="10775"/>
                     <a:stretch/>
                   </pic:blipFill>
@@ -3013,23 +2934,22 @@
       <w:r>
         <w:rPr>
           <w:rFonts w:ascii="Times New Roman" w:eastAsia="Open Sans" w:hAnsi="Times New Roman" w:cs="Times New Roman"/>
+          <w:sz w:val="24"/>
+          <w:szCs w:val="24"/>
+        </w:rPr>
+        <w:t>Update user details</w:t>
+      </w:r>
+    </w:p>
+    <w:p>
+      <w:pPr>
+        <w:ind w:left="360"/>
+        <w:jc w:val="both"/>
+        <w:rPr>
+          <w:rFonts w:ascii="Times New Roman" w:eastAsia="Open Sans" w:hAnsi="Times New Roman" w:cs="Times New Roman"/>
           <w:color w:val="3F3F3F"/>
           <w:sz w:val="24"/>
           <w:szCs w:val="24"/>
         </w:rPr>
-        <w:t>Update user details</w:t>
-      </w:r>
-    </w:p>
-    <w:p>
-      <w:pPr>
-        <w:ind w:left="360"/>
-        <w:jc w:val="both"/>
-        <w:rPr>
-          <w:rFonts w:ascii="Times New Roman" w:eastAsia="Open Sans" w:hAnsi="Times New Roman" w:cs="Times New Roman"/>
-          <w:color w:val="3F3F3F"/>
-          <w:sz w:val="24"/>
-          <w:szCs w:val="24"/>
-        </w:rPr>
       </w:pPr>
       <w:r>
         <w:rPr>
@@ -3037,7 +2957,7 @@
           <w:lang w:val="en-US"/>
         </w:rPr>
         <w:drawing>
-          <wp:inline distT="0" distB="0" distL="0" distR="0" wp14:anchorId="646A9470" wp14:editId="67CD88B1">
+          <wp:inline distT="0" distB="0" distL="0" distR="0" wp14:anchorId="3E541E54" wp14:editId="3C1C4DF7">
             <wp:extent cx="3905250" cy="2819400"/>
             <wp:effectExtent l="0" t="0" r="0" b="0"/>
             <wp:docPr id="11" name="Picture 11"/>
@@ -3052,7 +2972,7 @@
                     <pic:cNvPicPr/>
                   </pic:nvPicPr>
                   <pic:blipFill rotWithShape="1">
-                    <a:blip r:embed="rId14"/>
+                    <a:blip r:embed="rId10"/>
                     <a:srcRect l="31250" t="5417" r="3045" b="10206"/>
                     <a:stretch/>
                   </pic:blipFill>
@@ -3090,15 +3010,13 @@
         <w:jc w:val="both"/>
         <w:rPr>
           <w:rFonts w:ascii="Times New Roman" w:eastAsia="Open Sans" w:hAnsi="Times New Roman" w:cs="Times New Roman"/>
-          <w:color w:val="3F3F3F"/>
-          <w:sz w:val="24"/>
-          <w:szCs w:val="24"/>
-        </w:rPr>
-      </w:pPr>
-      <w:r>
-        <w:rPr>
-          <w:rFonts w:ascii="Times New Roman" w:eastAsia="Open Sans" w:hAnsi="Times New Roman" w:cs="Times New Roman"/>
-          <w:color w:val="3F3F3F"/>
+          <w:sz w:val="24"/>
+          <w:szCs w:val="24"/>
+        </w:rPr>
+      </w:pPr>
+      <w:r>
+        <w:rPr>
+          <w:rFonts w:ascii="Times New Roman" w:eastAsia="Open Sans" w:hAnsi="Times New Roman" w:cs="Times New Roman"/>
           <w:sz w:val="24"/>
           <w:szCs w:val="24"/>
         </w:rPr>
@@ -3123,7 +3041,7 @@
         </w:rPr>
         <w:lastRenderedPageBreak/>
         <w:drawing>
-          <wp:inline distT="0" distB="0" distL="0" distR="0" wp14:anchorId="5301DFBE" wp14:editId="09F15604">
+          <wp:inline distT="0" distB="0" distL="0" distR="0" wp14:anchorId="24E7C138" wp14:editId="69EC3591">
             <wp:extent cx="3905250" cy="2543175"/>
             <wp:effectExtent l="0" t="0" r="0" b="9525"/>
             <wp:docPr id="12" name="Picture 12"/>
@@ -3138,7 +3056,7 @@
                     <pic:cNvPicPr/>
                   </pic:nvPicPr>
                   <pic:blipFill rotWithShape="1">
-                    <a:blip r:embed="rId15"/>
+                    <a:blip r:embed="rId11"/>
                     <a:srcRect l="30930" t="12542" r="3366" b="11346"/>
                     <a:stretch/>
                   </pic:blipFill>
@@ -3176,6 +3094,25 @@
         <w:jc w:val="both"/>
         <w:rPr>
           <w:rFonts w:ascii="Times New Roman" w:eastAsia="Open Sans" w:hAnsi="Times New Roman" w:cs="Times New Roman"/>
+          <w:sz w:val="24"/>
+          <w:szCs w:val="24"/>
+        </w:rPr>
+      </w:pPr>
+      <w:r>
+        <w:rPr>
+          <w:rFonts w:ascii="Times New Roman" w:eastAsia="Open Sans" w:hAnsi="Times New Roman" w:cs="Times New Roman"/>
+          <w:sz w:val="24"/>
+          <w:szCs w:val="24"/>
+        </w:rPr>
+        <w:t>Update user password</w:t>
+      </w:r>
+    </w:p>
+    <w:p>
+      <w:pPr>
+        <w:ind w:left="360"/>
+        <w:jc w:val="both"/>
+        <w:rPr>
+          <w:rFonts w:ascii="Times New Roman" w:eastAsia="Open Sans" w:hAnsi="Times New Roman" w:cs="Times New Roman"/>
           <w:color w:val="3F3F3F"/>
           <w:sz w:val="24"/>
           <w:szCs w:val="24"/>
@@ -3183,32 +3120,11 @@
       </w:pPr>
       <w:r>
         <w:rPr>
-          <w:rFonts w:ascii="Times New Roman" w:eastAsia="Open Sans" w:hAnsi="Times New Roman" w:cs="Times New Roman"/>
-          <w:color w:val="3F3F3F"/>
-          <w:sz w:val="24"/>
-          <w:szCs w:val="24"/>
-        </w:rPr>
-        <w:t>Update user password</w:t>
-      </w:r>
-    </w:p>
-    <w:p>
-      <w:pPr>
-        <w:ind w:left="360"/>
-        <w:jc w:val="both"/>
-        <w:rPr>
-          <w:rFonts w:ascii="Times New Roman" w:eastAsia="Open Sans" w:hAnsi="Times New Roman" w:cs="Times New Roman"/>
-          <w:color w:val="3F3F3F"/>
-          <w:sz w:val="24"/>
-          <w:szCs w:val="24"/>
-        </w:rPr>
-      </w:pPr>
-      <w:r>
-        <w:rPr>
           <w:noProof/>
           <w:lang w:val="en-US"/>
         </w:rPr>
         <w:drawing>
-          <wp:inline distT="0" distB="0" distL="0" distR="0" wp14:anchorId="0A7D90B4" wp14:editId="0E24F42E">
+          <wp:inline distT="0" distB="0" distL="0" distR="0" wp14:anchorId="25CFECAB" wp14:editId="34B732AA">
             <wp:extent cx="3905250" cy="2590800"/>
             <wp:effectExtent l="0" t="0" r="0" b="0"/>
             <wp:docPr id="13" name="Picture 13"/>
@@ -3223,7 +3139,7 @@
                     <pic:cNvPicPr/>
                   </pic:nvPicPr>
                   <pic:blipFill rotWithShape="1">
-                    <a:blip r:embed="rId16"/>
+                    <a:blip r:embed="rId12"/>
                     <a:srcRect l="30930" t="12258" r="3366" b="10206"/>
                     <a:stretch/>
                   </pic:blipFill>
@@ -3261,15 +3177,13 @@
         <w:jc w:val="both"/>
         <w:rPr>
           <w:rFonts w:ascii="Times New Roman" w:eastAsia="Open Sans" w:hAnsi="Times New Roman" w:cs="Times New Roman"/>
-          <w:color w:val="3F3F3F"/>
-          <w:sz w:val="24"/>
-          <w:szCs w:val="24"/>
-        </w:rPr>
-      </w:pPr>
-      <w:r>
-        <w:rPr>
-          <w:rFonts w:ascii="Times New Roman" w:eastAsia="Open Sans" w:hAnsi="Times New Roman" w:cs="Times New Roman"/>
-          <w:color w:val="3F3F3F"/>
+          <w:sz w:val="24"/>
+          <w:szCs w:val="24"/>
+        </w:rPr>
+      </w:pPr>
+      <w:r>
+        <w:rPr>
+          <w:rFonts w:ascii="Times New Roman" w:eastAsia="Open Sans" w:hAnsi="Times New Roman" w:cs="Times New Roman"/>
           <w:sz w:val="24"/>
           <w:szCs w:val="24"/>
         </w:rPr>
@@ -3294,7 +3208,7 @@
         </w:rPr>
         <w:lastRenderedPageBreak/>
         <w:drawing>
-          <wp:inline distT="0" distB="0" distL="0" distR="0" wp14:anchorId="3AB83153" wp14:editId="474901DD">
+          <wp:inline distT="0" distB="0" distL="0" distR="0" wp14:anchorId="27463406" wp14:editId="4B469F73">
             <wp:extent cx="3933825" cy="2552700"/>
             <wp:effectExtent l="0" t="0" r="9525" b="0"/>
             <wp:docPr id="14" name="Picture 14"/>
@@ -3309,7 +3223,7 @@
                     <pic:cNvPicPr/>
                   </pic:nvPicPr>
                   <pic:blipFill rotWithShape="1">
-                    <a:blip r:embed="rId17"/>
+                    <a:blip r:embed="rId13"/>
                     <a:srcRect l="31250" t="12828" r="2565" b="10775"/>
                     <a:stretch/>
                   </pic:blipFill>
@@ -3347,6 +3261,25 @@
         <w:jc w:val="both"/>
         <w:rPr>
           <w:rFonts w:ascii="Times New Roman" w:eastAsia="Open Sans" w:hAnsi="Times New Roman" w:cs="Times New Roman"/>
+          <w:sz w:val="24"/>
+          <w:szCs w:val="24"/>
+        </w:rPr>
+      </w:pPr>
+      <w:r>
+        <w:rPr>
+          <w:rFonts w:ascii="Times New Roman" w:eastAsia="Open Sans" w:hAnsi="Times New Roman" w:cs="Times New Roman"/>
+          <w:sz w:val="24"/>
+          <w:szCs w:val="24"/>
+        </w:rPr>
+        <w:t>Search user by name</w:t>
+      </w:r>
+    </w:p>
+    <w:p>
+      <w:pPr>
+        <w:ind w:left="360"/>
+        <w:jc w:val="both"/>
+        <w:rPr>
+          <w:rFonts w:ascii="Times New Roman" w:eastAsia="Open Sans" w:hAnsi="Times New Roman" w:cs="Times New Roman"/>
           <w:color w:val="3F3F3F"/>
           <w:sz w:val="24"/>
           <w:szCs w:val="24"/>
@@ -3354,32 +3287,11 @@
       </w:pPr>
       <w:r>
         <w:rPr>
-          <w:rFonts w:ascii="Times New Roman" w:eastAsia="Open Sans" w:hAnsi="Times New Roman" w:cs="Times New Roman"/>
-          <w:color w:val="3F3F3F"/>
-          <w:sz w:val="24"/>
-          <w:szCs w:val="24"/>
-        </w:rPr>
-        <w:t>Search user by name</w:t>
-      </w:r>
-    </w:p>
-    <w:p>
-      <w:pPr>
-        <w:ind w:left="360"/>
-        <w:jc w:val="both"/>
-        <w:rPr>
-          <w:rFonts w:ascii="Times New Roman" w:eastAsia="Open Sans" w:hAnsi="Times New Roman" w:cs="Times New Roman"/>
-          <w:color w:val="3F3F3F"/>
-          <w:sz w:val="24"/>
-          <w:szCs w:val="24"/>
-        </w:rPr>
-      </w:pPr>
-      <w:r>
-        <w:rPr>
           <w:noProof/>
           <w:lang w:val="en-US"/>
         </w:rPr>
         <w:drawing>
-          <wp:inline distT="0" distB="0" distL="0" distR="0" wp14:anchorId="56D9446A" wp14:editId="68227B22">
+          <wp:inline distT="0" distB="0" distL="0" distR="0" wp14:anchorId="708DB08E" wp14:editId="06BB322C">
             <wp:extent cx="3933825" cy="2876550"/>
             <wp:effectExtent l="0" t="0" r="9525" b="0"/>
             <wp:docPr id="15" name="Picture 15"/>
@@ -3394,7 +3306,7 @@
                     <pic:cNvPicPr/>
                   </pic:nvPicPr>
                   <pic:blipFill rotWithShape="1">
-                    <a:blip r:embed="rId18"/>
+                    <a:blip r:embed="rId14"/>
                     <a:srcRect l="30930" t="6271" r="2885" b="7640"/>
                     <a:stretch/>
                   </pic:blipFill>
@@ -3432,15 +3344,13 @@
         <w:jc w:val="both"/>
         <w:rPr>
           <w:rFonts w:ascii="Times New Roman" w:eastAsia="Open Sans" w:hAnsi="Times New Roman" w:cs="Times New Roman"/>
-          <w:color w:val="3F3F3F"/>
-          <w:sz w:val="24"/>
-          <w:szCs w:val="24"/>
-        </w:rPr>
-      </w:pPr>
-      <w:r>
-        <w:rPr>
-          <w:rFonts w:ascii="Times New Roman" w:eastAsia="Open Sans" w:hAnsi="Times New Roman" w:cs="Times New Roman"/>
-          <w:color w:val="3F3F3F"/>
+          <w:sz w:val="24"/>
+          <w:szCs w:val="24"/>
+        </w:rPr>
+      </w:pPr>
+      <w:r>
+        <w:rPr>
+          <w:rFonts w:ascii="Times New Roman" w:eastAsia="Open Sans" w:hAnsi="Times New Roman" w:cs="Times New Roman"/>
           <w:sz w:val="24"/>
           <w:szCs w:val="24"/>
         </w:rPr>
@@ -3465,7 +3375,7 @@
         </w:rPr>
         <w:lastRenderedPageBreak/>
         <w:drawing>
-          <wp:inline distT="0" distB="0" distL="0" distR="0" wp14:anchorId="0DDAC562" wp14:editId="1CD30803">
+          <wp:inline distT="0" distB="0" distL="0" distR="0" wp14:anchorId="56807BC1" wp14:editId="1A1876AE">
             <wp:extent cx="3886200" cy="2876550"/>
             <wp:effectExtent l="0" t="0" r="0" b="0"/>
             <wp:docPr id="16" name="Picture 16"/>
@@ -3480,7 +3390,7 @@
                     <pic:cNvPicPr/>
                   </pic:nvPicPr>
                   <pic:blipFill rotWithShape="1">
-                    <a:blip r:embed="rId19"/>
+                    <a:blip r:embed="rId15"/>
                     <a:srcRect l="31410" t="6841" r="3205" b="7070"/>
                     <a:stretch/>
                   </pic:blipFill>
@@ -3518,6 +3428,25 @@
         <w:jc w:val="both"/>
         <w:rPr>
           <w:rFonts w:ascii="Times New Roman" w:eastAsia="Open Sans" w:hAnsi="Times New Roman" w:cs="Times New Roman"/>
+          <w:sz w:val="24"/>
+          <w:szCs w:val="24"/>
+        </w:rPr>
+      </w:pPr>
+      <w:r>
+        <w:rPr>
+          <w:rFonts w:ascii="Times New Roman" w:eastAsia="Open Sans" w:hAnsi="Times New Roman" w:cs="Times New Roman"/>
+          <w:sz w:val="24"/>
+          <w:szCs w:val="24"/>
+        </w:rPr>
+        <w:t>Get product details by id</w:t>
+      </w:r>
+    </w:p>
+    <w:p>
+      <w:pPr>
+        <w:ind w:left="360"/>
+        <w:jc w:val="both"/>
+        <w:rPr>
+          <w:rFonts w:ascii="Times New Roman" w:eastAsia="Open Sans" w:hAnsi="Times New Roman" w:cs="Times New Roman"/>
           <w:color w:val="3F3F3F"/>
           <w:sz w:val="24"/>
           <w:szCs w:val="24"/>
@@ -3525,32 +3454,11 @@
       </w:pPr>
       <w:r>
         <w:rPr>
-          <w:rFonts w:ascii="Times New Roman" w:eastAsia="Open Sans" w:hAnsi="Times New Roman" w:cs="Times New Roman"/>
-          <w:color w:val="3F3F3F"/>
-          <w:sz w:val="24"/>
-          <w:szCs w:val="24"/>
-        </w:rPr>
-        <w:t>Get product details by id</w:t>
-      </w:r>
-    </w:p>
-    <w:p>
-      <w:pPr>
-        <w:ind w:left="360"/>
-        <w:jc w:val="both"/>
-        <w:rPr>
-          <w:rFonts w:ascii="Times New Roman" w:eastAsia="Open Sans" w:hAnsi="Times New Roman" w:cs="Times New Roman"/>
-          <w:color w:val="3F3F3F"/>
-          <w:sz w:val="24"/>
-          <w:szCs w:val="24"/>
-        </w:rPr>
-      </w:pPr>
-      <w:r>
-        <w:rPr>
           <w:noProof/>
           <w:lang w:val="en-US"/>
         </w:rPr>
         <w:drawing>
-          <wp:inline distT="0" distB="0" distL="0" distR="0" wp14:anchorId="66E71289" wp14:editId="49BEFB7E">
+          <wp:inline distT="0" distB="0" distL="0" distR="0" wp14:anchorId="378DA357" wp14:editId="4FC007F0">
             <wp:extent cx="3886200" cy="2409825"/>
             <wp:effectExtent l="0" t="0" r="0" b="9525"/>
             <wp:docPr id="17" name="Picture 17"/>
@@ -3565,7 +3473,7 @@
                     <pic:cNvPicPr/>
                   </pic:nvPicPr>
                   <pic:blipFill rotWithShape="1">
-                    <a:blip r:embed="rId20"/>
+                    <a:blip r:embed="rId16"/>
                     <a:srcRect l="31410" t="12828" r="3205" b="15051"/>
                     <a:stretch/>
                   </pic:blipFill>
@@ -3603,15 +3511,13 @@
         <w:jc w:val="both"/>
         <w:rPr>
           <w:rFonts w:ascii="Times New Roman" w:eastAsia="Open Sans" w:hAnsi="Times New Roman" w:cs="Times New Roman"/>
-          <w:color w:val="3F3F3F"/>
-          <w:sz w:val="24"/>
-          <w:szCs w:val="24"/>
-        </w:rPr>
-      </w:pPr>
-      <w:r>
-        <w:rPr>
-          <w:rFonts w:ascii="Times New Roman" w:eastAsia="Open Sans" w:hAnsi="Times New Roman" w:cs="Times New Roman"/>
-          <w:color w:val="3F3F3F"/>
+          <w:sz w:val="24"/>
+          <w:szCs w:val="24"/>
+        </w:rPr>
+      </w:pPr>
+      <w:r>
+        <w:rPr>
+          <w:rFonts w:ascii="Times New Roman" w:eastAsia="Open Sans" w:hAnsi="Times New Roman" w:cs="Times New Roman"/>
           <w:sz w:val="24"/>
           <w:szCs w:val="24"/>
         </w:rPr>
@@ -3636,7 +3542,7 @@
         </w:rPr>
         <w:lastRenderedPageBreak/>
         <w:drawing>
-          <wp:inline distT="0" distB="0" distL="0" distR="0" wp14:anchorId="3EC2F5ED" wp14:editId="5861672D">
+          <wp:inline distT="0" distB="0" distL="0" distR="0" wp14:anchorId="14FD5908" wp14:editId="564D4F63">
             <wp:extent cx="3905250" cy="2619375"/>
             <wp:effectExtent l="0" t="0" r="0" b="9525"/>
             <wp:docPr id="18" name="Picture 18"/>
@@ -3651,7 +3557,7 @@
                     <pic:cNvPicPr/>
                   </pic:nvPicPr>
                   <pic:blipFill rotWithShape="1">
-                    <a:blip r:embed="rId21"/>
+                    <a:blip r:embed="rId17"/>
                     <a:srcRect l="30930" t="11973" r="3366" b="9635"/>
                     <a:stretch/>
                   </pic:blipFill>
@@ -3689,6 +3595,25 @@
         <w:jc w:val="both"/>
         <w:rPr>
           <w:rFonts w:ascii="Times New Roman" w:eastAsia="Open Sans" w:hAnsi="Times New Roman" w:cs="Times New Roman"/>
+          <w:sz w:val="24"/>
+          <w:szCs w:val="24"/>
+        </w:rPr>
+      </w:pPr>
+      <w:r>
+        <w:rPr>
+          <w:rFonts w:ascii="Times New Roman" w:eastAsia="Open Sans" w:hAnsi="Times New Roman" w:cs="Times New Roman"/>
+          <w:sz w:val="24"/>
+          <w:szCs w:val="24"/>
+        </w:rPr>
+        <w:t>Update product by id</w:t>
+      </w:r>
+    </w:p>
+    <w:p>
+      <w:pPr>
+        <w:ind w:left="360"/>
+        <w:jc w:val="both"/>
+        <w:rPr>
+          <w:rFonts w:ascii="Times New Roman" w:eastAsia="Open Sans" w:hAnsi="Times New Roman" w:cs="Times New Roman"/>
           <w:color w:val="3F3F3F"/>
           <w:sz w:val="24"/>
           <w:szCs w:val="24"/>
@@ -3696,32 +3621,11 @@
       </w:pPr>
       <w:r>
         <w:rPr>
-          <w:rFonts w:ascii="Times New Roman" w:eastAsia="Open Sans" w:hAnsi="Times New Roman" w:cs="Times New Roman"/>
-          <w:color w:val="3F3F3F"/>
-          <w:sz w:val="24"/>
-          <w:szCs w:val="24"/>
-        </w:rPr>
-        <w:t>Update product by id</w:t>
-      </w:r>
-    </w:p>
-    <w:p>
-      <w:pPr>
-        <w:ind w:left="360"/>
-        <w:jc w:val="both"/>
-        <w:rPr>
-          <w:rFonts w:ascii="Times New Roman" w:eastAsia="Open Sans" w:hAnsi="Times New Roman" w:cs="Times New Roman"/>
-          <w:color w:val="3F3F3F"/>
-          <w:sz w:val="24"/>
-          <w:szCs w:val="24"/>
-        </w:rPr>
-      </w:pPr>
-      <w:r>
-        <w:rPr>
           <w:noProof/>
           <w:lang w:val="en-US"/>
         </w:rPr>
         <w:drawing>
-          <wp:inline distT="0" distB="0" distL="0" distR="0" wp14:anchorId="2BC020A3" wp14:editId="04B0C74A">
+          <wp:inline distT="0" distB="0" distL="0" distR="0" wp14:anchorId="6EEB6DBE" wp14:editId="58DDF7A0">
             <wp:extent cx="3905250" cy="2705100"/>
             <wp:effectExtent l="0" t="0" r="0" b="0"/>
             <wp:docPr id="19" name="Picture 19"/>
@@ -3736,7 +3640,7 @@
                     <pic:cNvPicPr/>
                   </pic:nvPicPr>
                   <pic:blipFill rotWithShape="1">
-                    <a:blip r:embed="rId22"/>
+                    <a:blip r:embed="rId18"/>
                     <a:srcRect l="31250" t="12828" r="3045" b="6214"/>
                     <a:stretch/>
                   </pic:blipFill>
@@ -3774,15 +3678,13 @@
         <w:jc w:val="both"/>
         <w:rPr>
           <w:rFonts w:ascii="Times New Roman" w:eastAsia="Open Sans" w:hAnsi="Times New Roman" w:cs="Times New Roman"/>
-          <w:color w:val="3F3F3F"/>
-          <w:sz w:val="24"/>
-          <w:szCs w:val="24"/>
-        </w:rPr>
-      </w:pPr>
-      <w:r>
-        <w:rPr>
-          <w:rFonts w:ascii="Times New Roman" w:eastAsia="Open Sans" w:hAnsi="Times New Roman" w:cs="Times New Roman"/>
-          <w:color w:val="3F3F3F"/>
+          <w:sz w:val="24"/>
+          <w:szCs w:val="24"/>
+        </w:rPr>
+      </w:pPr>
+      <w:r>
+        <w:rPr>
+          <w:rFonts w:ascii="Times New Roman" w:eastAsia="Open Sans" w:hAnsi="Times New Roman" w:cs="Times New Roman"/>
           <w:sz w:val="24"/>
           <w:szCs w:val="24"/>
         </w:rPr>
@@ -3807,7 +3709,7 @@
         </w:rPr>
         <w:lastRenderedPageBreak/>
         <w:drawing>
-          <wp:inline distT="0" distB="0" distL="0" distR="0" wp14:anchorId="0CDA0C98" wp14:editId="2421EB3A">
+          <wp:inline distT="0" distB="0" distL="0" distR="0" wp14:anchorId="56719AA7" wp14:editId="5F46D73A">
             <wp:extent cx="3952875" cy="2552700"/>
             <wp:effectExtent l="0" t="0" r="9525" b="0"/>
             <wp:docPr id="20" name="Picture 20"/>
@@ -3822,7 +3724,7 @@
                     <pic:cNvPicPr/>
                   </pic:nvPicPr>
                   <pic:blipFill rotWithShape="1">
-                    <a:blip r:embed="rId23"/>
+                    <a:blip r:embed="rId19"/>
                     <a:srcRect l="30609" t="12543" r="2885" b="11061"/>
                     <a:stretch/>
                   </pic:blipFill>
@@ -3860,6 +3762,25 @@
         <w:jc w:val="both"/>
         <w:rPr>
           <w:rFonts w:ascii="Times New Roman" w:eastAsia="Open Sans" w:hAnsi="Times New Roman" w:cs="Times New Roman"/>
+          <w:sz w:val="24"/>
+          <w:szCs w:val="24"/>
+        </w:rPr>
+      </w:pPr>
+      <w:r>
+        <w:rPr>
+          <w:rFonts w:ascii="Times New Roman" w:eastAsia="Open Sans" w:hAnsi="Times New Roman" w:cs="Times New Roman"/>
+          <w:sz w:val="24"/>
+          <w:szCs w:val="24"/>
+        </w:rPr>
+        <w:t>Update product details</w:t>
+      </w:r>
+    </w:p>
+    <w:p>
+      <w:pPr>
+        <w:ind w:left="360"/>
+        <w:jc w:val="both"/>
+        <w:rPr>
+          <w:rFonts w:ascii="Times New Roman" w:eastAsia="Open Sans" w:hAnsi="Times New Roman" w:cs="Times New Roman"/>
           <w:color w:val="3F3F3F"/>
           <w:sz w:val="24"/>
           <w:szCs w:val="24"/>
@@ -3867,32 +3788,11 @@
       </w:pPr>
       <w:r>
         <w:rPr>
-          <w:rFonts w:ascii="Times New Roman" w:eastAsia="Open Sans" w:hAnsi="Times New Roman" w:cs="Times New Roman"/>
-          <w:color w:val="3F3F3F"/>
-          <w:sz w:val="24"/>
-          <w:szCs w:val="24"/>
-        </w:rPr>
-        <w:t>Update product details</w:t>
-      </w:r>
-    </w:p>
-    <w:p>
-      <w:pPr>
-        <w:ind w:left="360"/>
-        <w:jc w:val="both"/>
-        <w:rPr>
-          <w:rFonts w:ascii="Times New Roman" w:eastAsia="Open Sans" w:hAnsi="Times New Roman" w:cs="Times New Roman"/>
-          <w:color w:val="3F3F3F"/>
-          <w:sz w:val="24"/>
-          <w:szCs w:val="24"/>
-        </w:rPr>
-      </w:pPr>
-      <w:r>
-        <w:rPr>
           <w:noProof/>
           <w:lang w:val="en-US"/>
         </w:rPr>
         <w:drawing>
-          <wp:inline distT="0" distB="0" distL="0" distR="0" wp14:anchorId="4449D8E7" wp14:editId="6012DEAC">
+          <wp:inline distT="0" distB="0" distL="0" distR="0" wp14:anchorId="3BBBAEC0" wp14:editId="2A2BDE0F">
             <wp:extent cx="3905250" cy="2400300"/>
             <wp:effectExtent l="0" t="0" r="0" b="0"/>
             <wp:docPr id="21" name="Picture 21"/>
@@ -3907,7 +3807,7 @@
                     <pic:cNvPicPr/>
                   </pic:nvPicPr>
                   <pic:blipFill rotWithShape="1">
-                    <a:blip r:embed="rId24"/>
+                    <a:blip r:embed="rId20"/>
                     <a:srcRect l="31250" t="12828" r="3045" b="15337"/>
                     <a:stretch/>
                   </pic:blipFill>
@@ -3945,15 +3845,13 @@
         <w:jc w:val="both"/>
         <w:rPr>
           <w:rFonts w:ascii="Times New Roman" w:eastAsia="Open Sans" w:hAnsi="Times New Roman" w:cs="Times New Roman"/>
-          <w:color w:val="3F3F3F"/>
-          <w:sz w:val="24"/>
-          <w:szCs w:val="24"/>
-        </w:rPr>
-      </w:pPr>
-      <w:r>
-        <w:rPr>
-          <w:rFonts w:ascii="Times New Roman" w:eastAsia="Open Sans" w:hAnsi="Times New Roman" w:cs="Times New Roman"/>
-          <w:color w:val="3F3F3F"/>
+          <w:sz w:val="24"/>
+          <w:szCs w:val="24"/>
+        </w:rPr>
+      </w:pPr>
+      <w:r>
+        <w:rPr>
+          <w:rFonts w:ascii="Times New Roman" w:eastAsia="Open Sans" w:hAnsi="Times New Roman" w:cs="Times New Roman"/>
           <w:sz w:val="24"/>
           <w:szCs w:val="24"/>
         </w:rPr>
@@ -3978,7 +3876,7 @@
         </w:rPr>
         <w:lastRenderedPageBreak/>
         <w:drawing>
-          <wp:inline distT="0" distB="0" distL="0" distR="0" wp14:anchorId="4EF554A2" wp14:editId="34BCB720">
+          <wp:inline distT="0" distB="0" distL="0" distR="0" wp14:anchorId="6FF2A4E9" wp14:editId="4AAD7914">
             <wp:extent cx="3924300" cy="2714625"/>
             <wp:effectExtent l="0" t="0" r="0" b="9525"/>
             <wp:docPr id="22" name="Picture 22"/>
@@ -3993,7 +3891,7 @@
                     <pic:cNvPicPr/>
                   </pic:nvPicPr>
                   <pic:blipFill rotWithShape="1">
-                    <a:blip r:embed="rId25"/>
+                    <a:blip r:embed="rId21"/>
                     <a:srcRect l="30610" t="12257" r="3365" b="6501"/>
                     <a:stretch/>
                   </pic:blipFill>
@@ -4031,6 +3929,25 @@
         <w:jc w:val="both"/>
         <w:rPr>
           <w:rFonts w:ascii="Times New Roman" w:eastAsia="Open Sans" w:hAnsi="Times New Roman" w:cs="Times New Roman"/>
+          <w:sz w:val="24"/>
+          <w:szCs w:val="24"/>
+        </w:rPr>
+      </w:pPr>
+      <w:r>
+        <w:rPr>
+          <w:rFonts w:ascii="Times New Roman" w:eastAsia="Open Sans" w:hAnsi="Times New Roman" w:cs="Times New Roman"/>
+          <w:sz w:val="24"/>
+          <w:szCs w:val="24"/>
+        </w:rPr>
+        <w:t>Get order details by order id</w:t>
+      </w:r>
+    </w:p>
+    <w:p>
+      <w:pPr>
+        <w:ind w:left="360"/>
+        <w:jc w:val="both"/>
+        <w:rPr>
+          <w:rFonts w:ascii="Times New Roman" w:eastAsia="Open Sans" w:hAnsi="Times New Roman" w:cs="Times New Roman"/>
           <w:color w:val="3F3F3F"/>
           <w:sz w:val="24"/>
           <w:szCs w:val="24"/>
@@ -4038,32 +3955,11 @@
       </w:pPr>
       <w:r>
         <w:rPr>
-          <w:rFonts w:ascii="Times New Roman" w:eastAsia="Open Sans" w:hAnsi="Times New Roman" w:cs="Times New Roman"/>
-          <w:color w:val="3F3F3F"/>
-          <w:sz w:val="24"/>
-          <w:szCs w:val="24"/>
-        </w:rPr>
-        <w:t>Get order details by order id</w:t>
-      </w:r>
-    </w:p>
-    <w:p>
-      <w:pPr>
-        <w:ind w:left="360"/>
-        <w:jc w:val="both"/>
-        <w:rPr>
-          <w:rFonts w:ascii="Times New Roman" w:eastAsia="Open Sans" w:hAnsi="Times New Roman" w:cs="Times New Roman"/>
-          <w:color w:val="3F3F3F"/>
-          <w:sz w:val="24"/>
-          <w:szCs w:val="24"/>
-        </w:rPr>
-      </w:pPr>
-      <w:r>
-        <w:rPr>
           <w:noProof/>
           <w:lang w:val="en-US"/>
         </w:rPr>
         <w:drawing>
-          <wp:inline distT="0" distB="0" distL="0" distR="0" wp14:anchorId="46CA0C29" wp14:editId="504149F3">
+          <wp:inline distT="0" distB="0" distL="0" distR="0" wp14:anchorId="7C0AC69C" wp14:editId="4472406A">
             <wp:extent cx="3924300" cy="3162300"/>
             <wp:effectExtent l="0" t="0" r="0" b="0"/>
             <wp:docPr id="23" name="Picture 23"/>
@@ -4078,7 +3974,7 @@
                     <pic:cNvPicPr/>
                   </pic:nvPicPr>
                   <pic:blipFill rotWithShape="1">
-                    <a:blip r:embed="rId26"/>
+                    <a:blip r:embed="rId22"/>
                     <a:srcRect l="31090" r="2885" b="5359"/>
                     <a:stretch/>
                   </pic:blipFill>
@@ -4116,15 +4012,13 @@
         <w:jc w:val="both"/>
         <w:rPr>
           <w:rFonts w:ascii="Times New Roman" w:eastAsia="Open Sans" w:hAnsi="Times New Roman" w:cs="Times New Roman"/>
-          <w:color w:val="3F3F3F"/>
-          <w:sz w:val="24"/>
-          <w:szCs w:val="24"/>
-        </w:rPr>
-      </w:pPr>
-      <w:r>
-        <w:rPr>
-          <w:rFonts w:ascii="Times New Roman" w:eastAsia="Open Sans" w:hAnsi="Times New Roman" w:cs="Times New Roman"/>
-          <w:color w:val="3F3F3F"/>
+          <w:sz w:val="24"/>
+          <w:szCs w:val="24"/>
+        </w:rPr>
+      </w:pPr>
+      <w:r>
+        <w:rPr>
+          <w:rFonts w:ascii="Times New Roman" w:eastAsia="Open Sans" w:hAnsi="Times New Roman" w:cs="Times New Roman"/>
           <w:sz w:val="24"/>
           <w:szCs w:val="24"/>
         </w:rPr>
@@ -4149,7 +4043,7 @@
         </w:rPr>
         <w:lastRenderedPageBreak/>
         <w:drawing>
-          <wp:inline distT="0" distB="0" distL="0" distR="0" wp14:anchorId="73BECCEF" wp14:editId="79C8EEF9">
+          <wp:inline distT="0" distB="0" distL="0" distR="0" wp14:anchorId="6E1DF227" wp14:editId="0DDFC598">
             <wp:extent cx="3886200" cy="2724150"/>
             <wp:effectExtent l="0" t="0" r="0" b="0"/>
             <wp:docPr id="24" name="Picture 24"/>
@@ -4164,7 +4058,7 @@
                     <pic:cNvPicPr/>
                   </pic:nvPicPr>
                   <pic:blipFill rotWithShape="1">
-                    <a:blip r:embed="rId27"/>
+                    <a:blip r:embed="rId23"/>
                     <a:srcRect l="31090" t="11972" r="3526" b="6500"/>
                     <a:stretch/>
                   </pic:blipFill>
@@ -4202,6 +4096,25 @@
         <w:jc w:val="both"/>
         <w:rPr>
           <w:rFonts w:ascii="Times New Roman" w:eastAsia="Open Sans" w:hAnsi="Times New Roman" w:cs="Times New Roman"/>
+          <w:sz w:val="24"/>
+          <w:szCs w:val="24"/>
+        </w:rPr>
+      </w:pPr>
+      <w:r>
+        <w:rPr>
+          <w:rFonts w:ascii="Times New Roman" w:eastAsia="Open Sans" w:hAnsi="Times New Roman" w:cs="Times New Roman"/>
+          <w:sz w:val="24"/>
+          <w:szCs w:val="24"/>
+        </w:rPr>
+        <w:t>Admin sign in</w:t>
+      </w:r>
+    </w:p>
+    <w:p>
+      <w:pPr>
+        <w:ind w:left="360"/>
+        <w:jc w:val="both"/>
+        <w:rPr>
+          <w:rFonts w:ascii="Times New Roman" w:eastAsia="Open Sans" w:hAnsi="Times New Roman" w:cs="Times New Roman"/>
           <w:color w:val="3F3F3F"/>
           <w:sz w:val="24"/>
           <w:szCs w:val="24"/>
@@ -4209,32 +4122,11 @@
       </w:pPr>
       <w:r>
         <w:rPr>
-          <w:rFonts w:ascii="Times New Roman" w:eastAsia="Open Sans" w:hAnsi="Times New Roman" w:cs="Times New Roman"/>
-          <w:color w:val="3F3F3F"/>
-          <w:sz w:val="24"/>
-          <w:szCs w:val="24"/>
-        </w:rPr>
-        <w:t>Admin sign in</w:t>
-      </w:r>
-    </w:p>
-    <w:p>
-      <w:pPr>
-        <w:ind w:left="360"/>
-        <w:jc w:val="both"/>
-        <w:rPr>
-          <w:rFonts w:ascii="Times New Roman" w:eastAsia="Open Sans" w:hAnsi="Times New Roman" w:cs="Times New Roman"/>
-          <w:color w:val="3F3F3F"/>
-          <w:sz w:val="24"/>
-          <w:szCs w:val="24"/>
-        </w:rPr>
-      </w:pPr>
-      <w:r>
-        <w:rPr>
           <w:noProof/>
           <w:lang w:val="en-US"/>
         </w:rPr>
         <w:drawing>
-          <wp:inline distT="0" distB="0" distL="0" distR="0" wp14:anchorId="2C84B3EE" wp14:editId="79F77378">
+          <wp:inline distT="0" distB="0" distL="0" distR="0" wp14:anchorId="5CAC22C5" wp14:editId="52BED581">
             <wp:extent cx="3886200" cy="2305050"/>
             <wp:effectExtent l="0" t="0" r="0" b="0"/>
             <wp:docPr id="25" name="Picture 25"/>
@@ -4249,7 +4141,7 @@
                     <pic:cNvPicPr/>
                   </pic:nvPicPr>
                   <pic:blipFill rotWithShape="1">
-                    <a:blip r:embed="rId28"/>
+                    <a:blip r:embed="rId24"/>
                     <a:srcRect l="30930" t="13113" r="3686" b="17902"/>
                     <a:stretch/>
                   </pic:blipFill>
@@ -4287,21 +4179,21 @@
         <w:jc w:val="both"/>
         <w:rPr>
           <w:rFonts w:ascii="Times New Roman" w:eastAsia="Open Sans" w:hAnsi="Times New Roman" w:cs="Times New Roman"/>
-          <w:color w:val="3F3F3F"/>
-          <w:sz w:val="24"/>
-          <w:szCs w:val="24"/>
-        </w:rPr>
-      </w:pPr>
-      <w:r>
-        <w:rPr>
-          <w:rFonts w:ascii="Times New Roman" w:eastAsia="Open Sans" w:hAnsi="Times New Roman" w:cs="Times New Roman"/>
-          <w:color w:val="3F3F3F"/>
+          <w:sz w:val="24"/>
+          <w:szCs w:val="24"/>
+        </w:rPr>
+      </w:pPr>
+      <w:bookmarkStart w:id="2" w:name="_GoBack"/>
+      <w:r>
+        <w:rPr>
+          <w:rFonts w:ascii="Times New Roman" w:eastAsia="Open Sans" w:hAnsi="Times New Roman" w:cs="Times New Roman"/>
           <w:sz w:val="24"/>
           <w:szCs w:val="24"/>
         </w:rPr>
         <w:t>Update admin password</w:t>
       </w:r>
     </w:p>
+    <w:bookmarkEnd w:id="2"/>
     <w:p>
       <w:pPr>
         <w:ind w:left="360"/>
@@ -4320,7 +4212,7 @@
         </w:rPr>
         <w:lastRenderedPageBreak/>
         <w:drawing>
-          <wp:inline distT="0" distB="0" distL="0" distR="0" wp14:anchorId="2515C3C6" wp14:editId="4F043C19">
+          <wp:inline distT="0" distB="0" distL="0" distR="0" wp14:anchorId="7E118BF4" wp14:editId="02330488">
             <wp:extent cx="4572000" cy="2667000"/>
             <wp:effectExtent l="0" t="0" r="0" b="0"/>
             <wp:docPr id="26" name="Picture 26"/>
@@ -4335,7 +4227,7 @@
                     <pic:cNvPicPr/>
                   </pic:nvPicPr>
                   <pic:blipFill rotWithShape="1">
-                    <a:blip r:embed="rId29"/>
+                    <a:blip r:embed="rId25"/>
                     <a:srcRect l="31410" t="15109" r="3205" b="17047"/>
                     <a:stretch/>
                   </pic:blipFill>
@@ -4718,7 +4610,7 @@
           <w:szCs w:val="24"/>
         </w:rPr>
       </w:pPr>
-      <w:bookmarkStart w:id="2" w:name="Conclusions"/>
+      <w:bookmarkStart w:id="3" w:name="Conclusions"/>
       <w:r>
         <w:rPr>
           <w:rFonts w:ascii="Times New Roman" w:hAnsi="Times New Roman" w:cs="Times New Roman"/>
@@ -4729,7 +4621,7 @@
         <w:lastRenderedPageBreak/>
         <w:t>Conclusions</w:t>
       </w:r>
-      <w:bookmarkEnd w:id="2"/>
+      <w:bookmarkEnd w:id="3"/>
     </w:p>
     <w:p>
       <w:pPr>
@@ -4822,8 +4714,6 @@
         </w:rPr>
         <w:t>n</w:t>
       </w:r>
-      <w:bookmarkStart w:id="3" w:name="_GoBack"/>
-      <w:bookmarkEnd w:id="3"/>
       <w:r>
         <w:rPr>
           <w:rFonts w:ascii="Times New Roman" w:hAnsi="Times New Roman" w:cs="Times New Roman"/>
@@ -6637,15 +6527,6 @@
   </w:abstractNum>
   <w:num w:numId="1">
     <w:abstractNumId w:val="5"/>
-    <w:lvlOverride w:ilvl="0"/>
-    <w:lvlOverride w:ilvl="1"/>
-    <w:lvlOverride w:ilvl="2"/>
-    <w:lvlOverride w:ilvl="3"/>
-    <w:lvlOverride w:ilvl="4"/>
-    <w:lvlOverride w:ilvl="5"/>
-    <w:lvlOverride w:ilvl="6"/>
-    <w:lvlOverride w:ilvl="7"/>
-    <w:lvlOverride w:ilvl="8"/>
   </w:num>
   <w:num w:numId="2">
     <w:abstractNumId w:val="8"/>
@@ -6679,147 +6560,39 @@
   </w:num>
   <w:num w:numId="3">
     <w:abstractNumId w:val="9"/>
-    <w:lvlOverride w:ilvl="0"/>
-    <w:lvlOverride w:ilvl="1"/>
-    <w:lvlOverride w:ilvl="2"/>
-    <w:lvlOverride w:ilvl="3"/>
-    <w:lvlOverride w:ilvl="4"/>
-    <w:lvlOverride w:ilvl="5"/>
-    <w:lvlOverride w:ilvl="6"/>
-    <w:lvlOverride w:ilvl="7"/>
-    <w:lvlOverride w:ilvl="8"/>
   </w:num>
   <w:num w:numId="4">
     <w:abstractNumId w:val="11"/>
-    <w:lvlOverride w:ilvl="0"/>
-    <w:lvlOverride w:ilvl="1"/>
-    <w:lvlOverride w:ilvl="2"/>
-    <w:lvlOverride w:ilvl="3"/>
-    <w:lvlOverride w:ilvl="4"/>
-    <w:lvlOverride w:ilvl="5"/>
-    <w:lvlOverride w:ilvl="6"/>
-    <w:lvlOverride w:ilvl="7"/>
-    <w:lvlOverride w:ilvl="8"/>
   </w:num>
   <w:num w:numId="5">
     <w:abstractNumId w:val="13"/>
-    <w:lvlOverride w:ilvl="0"/>
-    <w:lvlOverride w:ilvl="1"/>
-    <w:lvlOverride w:ilvl="2"/>
-    <w:lvlOverride w:ilvl="3"/>
-    <w:lvlOverride w:ilvl="4"/>
-    <w:lvlOverride w:ilvl="5"/>
-    <w:lvlOverride w:ilvl="6"/>
-    <w:lvlOverride w:ilvl="7"/>
-    <w:lvlOverride w:ilvl="8"/>
   </w:num>
   <w:num w:numId="6">
     <w:abstractNumId w:val="0"/>
-    <w:lvlOverride w:ilvl="0"/>
-    <w:lvlOverride w:ilvl="1"/>
-    <w:lvlOverride w:ilvl="2"/>
-    <w:lvlOverride w:ilvl="3"/>
-    <w:lvlOverride w:ilvl="4"/>
-    <w:lvlOverride w:ilvl="5"/>
-    <w:lvlOverride w:ilvl="6"/>
-    <w:lvlOverride w:ilvl="7"/>
-    <w:lvlOverride w:ilvl="8"/>
   </w:num>
   <w:num w:numId="7">
     <w:abstractNumId w:val="10"/>
-    <w:lvlOverride w:ilvl="0"/>
-    <w:lvlOverride w:ilvl="1"/>
-    <w:lvlOverride w:ilvl="2"/>
-    <w:lvlOverride w:ilvl="3"/>
-    <w:lvlOverride w:ilvl="4"/>
-    <w:lvlOverride w:ilvl="5"/>
-    <w:lvlOverride w:ilvl="6"/>
-    <w:lvlOverride w:ilvl="7"/>
-    <w:lvlOverride w:ilvl="8"/>
   </w:num>
   <w:num w:numId="8">
     <w:abstractNumId w:val="12"/>
-    <w:lvlOverride w:ilvl="0"/>
-    <w:lvlOverride w:ilvl="1"/>
-    <w:lvlOverride w:ilvl="2"/>
-    <w:lvlOverride w:ilvl="3"/>
-    <w:lvlOverride w:ilvl="4"/>
-    <w:lvlOverride w:ilvl="5"/>
-    <w:lvlOverride w:ilvl="6"/>
-    <w:lvlOverride w:ilvl="7"/>
-    <w:lvlOverride w:ilvl="8"/>
   </w:num>
   <w:num w:numId="9">
     <w:abstractNumId w:val="4"/>
-    <w:lvlOverride w:ilvl="0"/>
-    <w:lvlOverride w:ilvl="1"/>
-    <w:lvlOverride w:ilvl="2"/>
-    <w:lvlOverride w:ilvl="3"/>
-    <w:lvlOverride w:ilvl="4"/>
-    <w:lvlOverride w:ilvl="5"/>
-    <w:lvlOverride w:ilvl="6"/>
-    <w:lvlOverride w:ilvl="7"/>
-    <w:lvlOverride w:ilvl="8"/>
   </w:num>
   <w:num w:numId="10">
     <w:abstractNumId w:val="14"/>
-    <w:lvlOverride w:ilvl="0"/>
-    <w:lvlOverride w:ilvl="1"/>
-    <w:lvlOverride w:ilvl="2"/>
-    <w:lvlOverride w:ilvl="3"/>
-    <w:lvlOverride w:ilvl="4"/>
-    <w:lvlOverride w:ilvl="5"/>
-    <w:lvlOverride w:ilvl="6"/>
-    <w:lvlOverride w:ilvl="7"/>
-    <w:lvlOverride w:ilvl="8"/>
   </w:num>
   <w:num w:numId="11">
     <w:abstractNumId w:val="2"/>
-    <w:lvlOverride w:ilvl="0"/>
-    <w:lvlOverride w:ilvl="1"/>
-    <w:lvlOverride w:ilvl="2"/>
-    <w:lvlOverride w:ilvl="3"/>
-    <w:lvlOverride w:ilvl="4"/>
-    <w:lvlOverride w:ilvl="5"/>
-    <w:lvlOverride w:ilvl="6"/>
-    <w:lvlOverride w:ilvl="7"/>
-    <w:lvlOverride w:ilvl="8"/>
   </w:num>
   <w:num w:numId="12">
     <w:abstractNumId w:val="1"/>
-    <w:lvlOverride w:ilvl="0"/>
-    <w:lvlOverride w:ilvl="1"/>
-    <w:lvlOverride w:ilvl="2"/>
-    <w:lvlOverride w:ilvl="3"/>
-    <w:lvlOverride w:ilvl="4"/>
-    <w:lvlOverride w:ilvl="5"/>
-    <w:lvlOverride w:ilvl="6"/>
-    <w:lvlOverride w:ilvl="7"/>
-    <w:lvlOverride w:ilvl="8"/>
   </w:num>
   <w:num w:numId="13">
     <w:abstractNumId w:val="7"/>
-    <w:lvlOverride w:ilvl="0"/>
-    <w:lvlOverride w:ilvl="1"/>
-    <w:lvlOverride w:ilvl="2"/>
-    <w:lvlOverride w:ilvl="3"/>
-    <w:lvlOverride w:ilvl="4"/>
-    <w:lvlOverride w:ilvl="5"/>
-    <w:lvlOverride w:ilvl="6"/>
-    <w:lvlOverride w:ilvl="7"/>
-    <w:lvlOverride w:ilvl="8"/>
   </w:num>
   <w:num w:numId="14">
     <w:abstractNumId w:val="3"/>
-    <w:lvlOverride w:ilvl="0"/>
-    <w:lvlOverride w:ilvl="1"/>
-    <w:lvlOverride w:ilvl="2"/>
-    <w:lvlOverride w:ilvl="3"/>
-    <w:lvlOverride w:ilvl="4"/>
-    <w:lvlOverride w:ilvl="5"/>
-    <w:lvlOverride w:ilvl="6"/>
-    <w:lvlOverride w:ilvl="7"/>
-    <w:lvlOverride w:ilvl="8"/>
   </w:num>
   <w:num w:numId="15">
     <w:abstractNumId w:val="6"/>
@@ -7136,7 +6909,6 @@
     <w:name w:val="Hyperlink"/>
     <w:basedOn w:val="DefaultParagraphFont"/>
     <w:uiPriority w:val="99"/>
-    <w:semiHidden/>
     <w:unhideWhenUsed/>
     <w:rsid w:val="00F1413D"/>
     <w:rPr>
@@ -7498,7 +7270,6 @@
     <w:name w:val="Hyperlink"/>
     <w:basedOn w:val="DefaultParagraphFont"/>
     <w:uiPriority w:val="99"/>
-    <w:semiHidden/>
     <w:unhideWhenUsed/>
     <w:rsid w:val="00F1413D"/>
     <w:rPr>
